--- a/notes/Linux.docx
+++ b/notes/Linux.docx
@@ -17,374 +17,148 @@
           <w:sz w:val="24"/>
           <w:szCs w:val="24"/>
         </w:rPr>
-        <w:t xml:space="preserve">1. </w:t>
-      </w:r>
-      <w:proofErr w:type="spellStart"/>
-      <w:r>
-        <w:rPr>
-          <w:rFonts w:ascii="Verdana" w:eastAsia="Times New Roman" w:hAnsi="Verdana" w:cs="Times New Roman"/>
-          <w:sz w:val="24"/>
-          <w:szCs w:val="24"/>
-        </w:rPr>
-        <w:t>htop</w:t>
-      </w:r>
-      <w:proofErr w:type="spellEnd"/>
-      <w:r>
-        <w:rPr>
-          <w:rFonts w:ascii="Verdana" w:eastAsia="Times New Roman" w:hAnsi="Verdana" w:cs="Times New Roman"/>
-          <w:sz w:val="24"/>
-          <w:szCs w:val="24"/>
-        </w:rPr>
-        <w:t xml:space="preserve">, top, </w:t>
-      </w:r>
-      <w:proofErr w:type="spellStart"/>
-      <w:r>
-        <w:rPr>
-          <w:rFonts w:ascii="Verdana" w:eastAsia="Times New Roman" w:hAnsi="Verdana" w:cs="Times New Roman"/>
-          <w:sz w:val="24"/>
-          <w:szCs w:val="24"/>
-        </w:rPr>
-        <w:t>ps</w:t>
-      </w:r>
-      <w:proofErr w:type="spellEnd"/>
-      <w:r>
-        <w:rPr>
-          <w:rFonts w:ascii="Verdana" w:eastAsia="Times New Roman" w:hAnsi="Verdana" w:cs="Times New Roman"/>
-          <w:sz w:val="24"/>
-          <w:szCs w:val="24"/>
-        </w:rPr>
-        <w:t xml:space="preserve"> can show all the processes on Linux</w:t>
-      </w:r>
-    </w:p>
-    <w:p>
-      <w:pPr>
-        <w:spacing w:after="0" w:line="240" w:lineRule="auto"/>
-        <w:rPr>
-          <w:rFonts w:ascii="Verdana" w:eastAsia="Times New Roman" w:hAnsi="Verdana" w:cs="Times New Roman"/>
-          <w:sz w:val="24"/>
-          <w:szCs w:val="24"/>
-        </w:rPr>
-      </w:pPr>
-    </w:p>
-    <w:p>
-      <w:pPr>
-        <w:spacing w:after="0" w:line="240" w:lineRule="auto"/>
-        <w:rPr>
-          <w:rFonts w:ascii="Verdana" w:eastAsia="Times New Roman" w:hAnsi="Verdana" w:cs="Times New Roman"/>
-          <w:sz w:val="24"/>
-          <w:szCs w:val="24"/>
-        </w:rPr>
-      </w:pPr>
-      <w:r>
-        <w:rPr>
-          <w:rFonts w:ascii="Verdana" w:eastAsia="Times New Roman" w:hAnsi="Verdana" w:cs="Times New Roman"/>
-          <w:sz w:val="24"/>
-          <w:szCs w:val="24"/>
-        </w:rPr>
-        <w:t xml:space="preserve">2. </w:t>
-      </w:r>
-      <w:proofErr w:type="spellStart"/>
-      <w:r>
-        <w:rPr>
-          <w:rFonts w:ascii="Verdana" w:eastAsia="Times New Roman" w:hAnsi="Verdana" w:cs="Times New Roman"/>
-          <w:sz w:val="24"/>
-          <w:szCs w:val="24"/>
-        </w:rPr>
-        <w:t>killall</w:t>
-      </w:r>
-      <w:proofErr w:type="spellEnd"/>
-      <w:r>
-        <w:rPr>
-          <w:rFonts w:ascii="Verdana" w:eastAsia="Times New Roman" w:hAnsi="Verdana" w:cs="Times New Roman"/>
-          <w:sz w:val="24"/>
-          <w:szCs w:val="24"/>
-        </w:rPr>
-        <w:t xml:space="preserve"> -u i56087 kills all processes invoked by the user.</w:t>
-      </w:r>
-    </w:p>
-    <w:p>
-      <w:pPr>
-        <w:spacing w:after="0" w:line="240" w:lineRule="auto"/>
-        <w:rPr>
-          <w:rFonts w:ascii="Verdana" w:eastAsia="Times New Roman" w:hAnsi="Verdana" w:cs="Times New Roman"/>
-          <w:sz w:val="24"/>
-          <w:szCs w:val="24"/>
-        </w:rPr>
-      </w:pPr>
-    </w:p>
-    <w:p>
-      <w:pPr>
-        <w:spacing w:after="0" w:line="240" w:lineRule="auto"/>
-        <w:rPr>
-          <w:rFonts w:ascii="Verdana" w:eastAsia="Times New Roman" w:hAnsi="Verdana" w:cs="Times New Roman"/>
-          <w:sz w:val="24"/>
-          <w:szCs w:val="24"/>
-        </w:rPr>
-      </w:pPr>
-      <w:r>
-        <w:rPr>
-          <w:rFonts w:ascii="Verdana" w:eastAsia="Times New Roman" w:hAnsi="Verdana" w:cs="Times New Roman"/>
-          <w:sz w:val="24"/>
-          <w:szCs w:val="24"/>
-        </w:rPr>
-        <w:t>3. </w:t>
-      </w:r>
-      <w:proofErr w:type="spellStart"/>
-      <w:r>
-        <w:rPr>
-          <w:rFonts w:ascii="Verdana" w:eastAsia="Times New Roman" w:hAnsi="Verdana" w:cs="Times New Roman"/>
-          <w:sz w:val="24"/>
-          <w:szCs w:val="24"/>
-        </w:rPr>
-        <w:t>qstat</w:t>
-      </w:r>
-      <w:proofErr w:type="spellEnd"/>
-      <w:r>
-        <w:rPr>
-          <w:rFonts w:ascii="Verdana" w:eastAsia="Times New Roman" w:hAnsi="Verdana" w:cs="Times New Roman"/>
-          <w:sz w:val="24"/>
-          <w:szCs w:val="24"/>
-        </w:rPr>
-        <w:t xml:space="preserve"> -u i56087 -s r | </w:t>
-      </w:r>
-      <w:proofErr w:type="spellStart"/>
-      <w:r>
-        <w:rPr>
-          <w:rFonts w:ascii="Verdana" w:eastAsia="Times New Roman" w:hAnsi="Verdana" w:cs="Times New Roman"/>
-          <w:sz w:val="24"/>
-          <w:szCs w:val="24"/>
-        </w:rPr>
-        <w:t>wc</w:t>
-      </w:r>
-      <w:proofErr w:type="spellEnd"/>
-      <w:r>
-        <w:rPr>
-          <w:rFonts w:ascii="Verdana" w:eastAsia="Times New Roman" w:hAnsi="Verdana" w:cs="Times New Roman"/>
-          <w:sz w:val="24"/>
-          <w:szCs w:val="24"/>
-        </w:rPr>
-        <w:t xml:space="preserve"> -</w:t>
-      </w:r>
-      <w:proofErr w:type="gramStart"/>
-      <w:r>
-        <w:rPr>
-          <w:rFonts w:ascii="Verdana" w:eastAsia="Times New Roman" w:hAnsi="Verdana" w:cs="Times New Roman"/>
-          <w:sz w:val="24"/>
-          <w:szCs w:val="24"/>
-        </w:rPr>
-        <w:t>l :</w:t>
-      </w:r>
-      <w:proofErr w:type="gramEnd"/>
-      <w:r>
-        <w:rPr>
-          <w:rFonts w:ascii="Verdana" w:eastAsia="Times New Roman" w:hAnsi="Verdana" w:cs="Times New Roman"/>
-          <w:sz w:val="24"/>
-          <w:szCs w:val="24"/>
-        </w:rPr>
-        <w:t xml:space="preserve"> count the number of running jobs.</w:t>
-      </w:r>
-    </w:p>
-    <w:p>
-      <w:pPr>
-        <w:spacing w:after="0" w:line="240" w:lineRule="auto"/>
-        <w:rPr>
-          <w:rFonts w:ascii="Verdana" w:eastAsia="Times New Roman" w:hAnsi="Verdana" w:cs="Times New Roman"/>
-          <w:sz w:val="24"/>
-          <w:szCs w:val="24"/>
-        </w:rPr>
-      </w:pPr>
-    </w:p>
-    <w:p>
-      <w:pPr>
-        <w:spacing w:after="0" w:line="240" w:lineRule="auto"/>
-        <w:rPr>
-          <w:rFonts w:ascii="Verdana" w:eastAsia="Times New Roman" w:hAnsi="Verdana" w:cs="Times New Roman"/>
-          <w:sz w:val="24"/>
-          <w:szCs w:val="24"/>
-        </w:rPr>
-      </w:pPr>
-      <w:r>
-        <w:rPr>
-          <w:rFonts w:ascii="Verdana" w:eastAsia="Times New Roman" w:hAnsi="Verdana" w:cs="Times New Roman"/>
-          <w:sz w:val="24"/>
-          <w:szCs w:val="24"/>
-        </w:rPr>
-        <w:t>4. find /</w:t>
-      </w:r>
-      <w:proofErr w:type="spellStart"/>
-      <w:r>
-        <w:rPr>
-          <w:rFonts w:ascii="Verdana" w:eastAsia="Times New Roman" w:hAnsi="Verdana" w:cs="Times New Roman"/>
-          <w:sz w:val="24"/>
-          <w:szCs w:val="24"/>
-        </w:rPr>
-        <w:t>usr</w:t>
-      </w:r>
-      <w:proofErr w:type="spellEnd"/>
-      <w:r>
-        <w:rPr>
-          <w:rFonts w:ascii="Verdana" w:eastAsia="Times New Roman" w:hAnsi="Verdana" w:cs="Times New Roman"/>
-          <w:sz w:val="24"/>
-          <w:szCs w:val="24"/>
-        </w:rPr>
-        <w:t xml:space="preserve"> -name "libprofiler.so" will search for the file named "libprofiler.so" in the directory of /</w:t>
-      </w:r>
-      <w:proofErr w:type="spellStart"/>
-      <w:r>
-        <w:rPr>
-          <w:rFonts w:ascii="Verdana" w:eastAsia="Times New Roman" w:hAnsi="Verdana" w:cs="Times New Roman"/>
-          <w:sz w:val="24"/>
-          <w:szCs w:val="24"/>
-        </w:rPr>
-        <w:t>usr</w:t>
-      </w:r>
-      <w:proofErr w:type="spellEnd"/>
-      <w:r>
-        <w:rPr>
-          <w:rFonts w:ascii="Verdana" w:eastAsia="Times New Roman" w:hAnsi="Verdana" w:cs="Times New Roman"/>
-          <w:sz w:val="24"/>
-          <w:szCs w:val="24"/>
-        </w:rPr>
-        <w:t>.</w:t>
-      </w:r>
-    </w:p>
-    <w:p>
-      <w:pPr>
-        <w:spacing w:after="0" w:line="240" w:lineRule="auto"/>
-        <w:rPr>
-          <w:rFonts w:ascii="Verdana" w:eastAsia="Times New Roman" w:hAnsi="Verdana" w:cs="Times New Roman"/>
-          <w:sz w:val="24"/>
-          <w:szCs w:val="24"/>
-        </w:rPr>
-      </w:pPr>
-    </w:p>
-    <w:p>
-      <w:pPr>
-        <w:spacing w:after="0" w:line="240" w:lineRule="auto"/>
-        <w:rPr>
-          <w:rFonts w:ascii="Verdana" w:eastAsia="Times New Roman" w:hAnsi="Verdana" w:cs="Times New Roman"/>
-          <w:sz w:val="24"/>
-          <w:szCs w:val="24"/>
-        </w:rPr>
-      </w:pPr>
-      <w:r>
-        <w:rPr>
-          <w:rFonts w:ascii="Verdana" w:eastAsia="Times New Roman" w:hAnsi="Verdana" w:cs="Times New Roman"/>
-          <w:sz w:val="24"/>
-          <w:szCs w:val="24"/>
-        </w:rPr>
-        <w:t xml:space="preserve">5. Today I succeeded in installing the latest </w:t>
-      </w:r>
-      <w:proofErr w:type="spellStart"/>
-      <w:r>
-        <w:rPr>
-          <w:rFonts w:ascii="Verdana" w:eastAsia="Times New Roman" w:hAnsi="Verdana" w:cs="Times New Roman"/>
-          <w:sz w:val="24"/>
-          <w:szCs w:val="24"/>
-        </w:rPr>
-        <w:t>TeXlive</w:t>
-      </w:r>
-      <w:proofErr w:type="spellEnd"/>
-      <w:r>
-        <w:rPr>
-          <w:rFonts w:ascii="Verdana" w:eastAsia="Times New Roman" w:hAnsi="Verdana" w:cs="Times New Roman"/>
-          <w:sz w:val="24"/>
-          <w:szCs w:val="24"/>
-        </w:rPr>
-        <w:t xml:space="preserve"> outside Linux machine template onto my home space. It was done step by step from the internet, and the key is not to select auto install, but interactive install which allows you to choose the place where </w:t>
-      </w:r>
-      <w:proofErr w:type="spellStart"/>
-      <w:r>
-        <w:rPr>
-          <w:rFonts w:ascii="Verdana" w:eastAsia="Times New Roman" w:hAnsi="Verdana" w:cs="Times New Roman"/>
-          <w:sz w:val="24"/>
-          <w:szCs w:val="24"/>
-        </w:rPr>
-        <w:t>TeXlive</w:t>
-      </w:r>
-      <w:proofErr w:type="spellEnd"/>
-      <w:r>
-        <w:rPr>
-          <w:rFonts w:ascii="Verdana" w:eastAsia="Times New Roman" w:hAnsi="Verdana" w:cs="Times New Roman"/>
-          <w:sz w:val="24"/>
-          <w:szCs w:val="24"/>
-        </w:rPr>
-        <w:t xml:space="preserve"> will be installed. After installation, created a shell script pdflatex.sh </w:t>
-      </w:r>
-      <w:proofErr w:type="gramStart"/>
-      <w:r>
-        <w:rPr>
-          <w:rFonts w:ascii="Verdana" w:eastAsia="Times New Roman" w:hAnsi="Verdana" w:cs="Times New Roman"/>
-          <w:sz w:val="24"/>
-          <w:szCs w:val="24"/>
-        </w:rPr>
-        <w:t>in .local</w:t>
-      </w:r>
-      <w:proofErr w:type="gramEnd"/>
-      <w:r>
-        <w:rPr>
-          <w:rFonts w:ascii="Verdana" w:eastAsia="Times New Roman" w:hAnsi="Verdana" w:cs="Times New Roman"/>
-          <w:sz w:val="24"/>
-          <w:szCs w:val="24"/>
-        </w:rPr>
-        <w:t>/bin since this directory is on the path, and inside the script, added $1 to let it auto read the argument in the command line. Happy.</w:t>
-      </w:r>
-    </w:p>
-    <w:p>
-      <w:pPr>
-        <w:spacing w:after="0" w:line="240" w:lineRule="auto"/>
-        <w:rPr>
-          <w:rFonts w:ascii="Verdana" w:eastAsia="Times New Roman" w:hAnsi="Verdana" w:cs="Times New Roman"/>
-          <w:sz w:val="24"/>
-          <w:szCs w:val="24"/>
-        </w:rPr>
-      </w:pPr>
-    </w:p>
-    <w:p>
-      <w:pPr>
-        <w:spacing w:after="0" w:line="240" w:lineRule="auto"/>
-        <w:rPr>
-          <w:rFonts w:ascii="Verdana" w:eastAsia="Times New Roman" w:hAnsi="Verdana" w:cs="Times New Roman"/>
-          <w:sz w:val="24"/>
-          <w:szCs w:val="24"/>
-        </w:rPr>
-      </w:pPr>
-      <w:r>
-        <w:rPr>
-          <w:rFonts w:ascii="Verdana" w:eastAsia="Times New Roman" w:hAnsi="Verdana" w:cs="Times New Roman"/>
-          <w:sz w:val="24"/>
-          <w:szCs w:val="24"/>
-        </w:rPr>
-        <w:t>6. Linux show directory size: du -</w:t>
-      </w:r>
-      <w:proofErr w:type="spellStart"/>
-      <w:r>
-        <w:rPr>
-          <w:rFonts w:ascii="Verdana" w:eastAsia="Times New Roman" w:hAnsi="Verdana" w:cs="Times New Roman"/>
-          <w:sz w:val="24"/>
-          <w:szCs w:val="24"/>
-        </w:rPr>
-        <w:t>sh</w:t>
-      </w:r>
-      <w:proofErr w:type="spellEnd"/>
-      <w:r>
-        <w:rPr>
-          <w:rFonts w:ascii="Verdana" w:eastAsia="Times New Roman" w:hAnsi="Verdana" w:cs="Times New Roman"/>
-          <w:sz w:val="24"/>
-          <w:szCs w:val="24"/>
-        </w:rPr>
-        <w:t xml:space="preserve"> /home/i56087/</w:t>
-      </w:r>
-      <w:proofErr w:type="spellStart"/>
-      <w:r>
-        <w:rPr>
-          <w:rFonts w:ascii="Verdana" w:eastAsia="Times New Roman" w:hAnsi="Verdana" w:cs="Times New Roman"/>
-          <w:sz w:val="24"/>
-          <w:szCs w:val="24"/>
-        </w:rPr>
-        <w:t>TeXLive</w:t>
-      </w:r>
-      <w:proofErr w:type="spellEnd"/>
+        <w:t>1. htop, top, ps can show all the processes on Linux</w:t>
+      </w:r>
+    </w:p>
+    <w:p>
+      <w:pPr>
+        <w:spacing w:after="0" w:line="240" w:lineRule="auto"/>
+        <w:rPr>
+          <w:rFonts w:ascii="Verdana" w:eastAsia="Times New Roman" w:hAnsi="Verdana" w:cs="Times New Roman"/>
+          <w:sz w:val="24"/>
+          <w:szCs w:val="24"/>
+        </w:rPr>
+      </w:pPr>
+    </w:p>
+    <w:p>
+      <w:pPr>
+        <w:spacing w:after="0" w:line="240" w:lineRule="auto"/>
+        <w:rPr>
+          <w:rFonts w:ascii="Verdana" w:eastAsia="Times New Roman" w:hAnsi="Verdana" w:cs="Times New Roman"/>
+          <w:sz w:val="24"/>
+          <w:szCs w:val="24"/>
+        </w:rPr>
+      </w:pPr>
+      <w:r>
+        <w:rPr>
+          <w:rFonts w:ascii="Verdana" w:eastAsia="Times New Roman" w:hAnsi="Verdana" w:cs="Times New Roman"/>
+          <w:sz w:val="24"/>
+          <w:szCs w:val="24"/>
+        </w:rPr>
+        <w:t>2. killall -u i56087 kills all processes invoked by the user.</w:t>
+      </w:r>
+    </w:p>
+    <w:p>
+      <w:pPr>
+        <w:spacing w:after="0" w:line="240" w:lineRule="auto"/>
+        <w:rPr>
+          <w:rFonts w:ascii="Verdana" w:eastAsia="Times New Roman" w:hAnsi="Verdana" w:cs="Times New Roman"/>
+          <w:sz w:val="24"/>
+          <w:szCs w:val="24"/>
+        </w:rPr>
+      </w:pPr>
+    </w:p>
+    <w:p>
+      <w:pPr>
+        <w:spacing w:after="0" w:line="240" w:lineRule="auto"/>
+        <w:rPr>
+          <w:rFonts w:ascii="Verdana" w:eastAsia="Times New Roman" w:hAnsi="Verdana" w:cs="Times New Roman"/>
+          <w:sz w:val="24"/>
+          <w:szCs w:val="24"/>
+        </w:rPr>
+      </w:pPr>
+      <w:r>
+        <w:rPr>
+          <w:rFonts w:ascii="Verdana" w:eastAsia="Times New Roman" w:hAnsi="Verdana" w:cs="Times New Roman"/>
+          <w:sz w:val="24"/>
+          <w:szCs w:val="24"/>
+        </w:rPr>
+        <w:t>3. qstat -u i56087 -s r | wc -l : count the number of running jobs.</w:t>
+      </w:r>
+    </w:p>
+    <w:p>
+      <w:pPr>
+        <w:spacing w:after="0" w:line="240" w:lineRule="auto"/>
+        <w:rPr>
+          <w:rFonts w:ascii="Verdana" w:eastAsia="Times New Roman" w:hAnsi="Verdana" w:cs="Times New Roman"/>
+          <w:sz w:val="24"/>
+          <w:szCs w:val="24"/>
+        </w:rPr>
+      </w:pPr>
+    </w:p>
+    <w:p>
+      <w:pPr>
+        <w:spacing w:after="0" w:line="240" w:lineRule="auto"/>
+        <w:rPr>
+          <w:rFonts w:ascii="Verdana" w:eastAsia="Times New Roman" w:hAnsi="Verdana" w:cs="Times New Roman"/>
+          <w:sz w:val="24"/>
+          <w:szCs w:val="24"/>
+        </w:rPr>
+      </w:pPr>
+      <w:r>
+        <w:rPr>
+          <w:rFonts w:ascii="Verdana" w:eastAsia="Times New Roman" w:hAnsi="Verdana" w:cs="Times New Roman"/>
+          <w:sz w:val="24"/>
+          <w:szCs w:val="24"/>
+        </w:rPr>
+        <w:t>4. find /usr -name "libprofiler.so" will search for the file named "libprofiler.so" in the directory of /usr.</w:t>
+      </w:r>
+    </w:p>
+    <w:p>
+      <w:pPr>
+        <w:spacing w:after="0" w:line="240" w:lineRule="auto"/>
+        <w:rPr>
+          <w:rFonts w:ascii="Verdana" w:eastAsia="Times New Roman" w:hAnsi="Verdana" w:cs="Times New Roman"/>
+          <w:sz w:val="24"/>
+          <w:szCs w:val="24"/>
+        </w:rPr>
+      </w:pPr>
+    </w:p>
+    <w:p>
+      <w:pPr>
+        <w:spacing w:after="0" w:line="240" w:lineRule="auto"/>
+        <w:rPr>
+          <w:rFonts w:ascii="Verdana" w:eastAsia="Times New Roman" w:hAnsi="Verdana" w:cs="Times New Roman"/>
+          <w:sz w:val="24"/>
+          <w:szCs w:val="24"/>
+        </w:rPr>
+      </w:pPr>
+      <w:r>
+        <w:rPr>
+          <w:rFonts w:ascii="Verdana" w:eastAsia="Times New Roman" w:hAnsi="Verdana" w:cs="Times New Roman"/>
+          <w:sz w:val="24"/>
+          <w:szCs w:val="24"/>
+        </w:rPr>
+        <w:t>5. Today I succeeded in installing the latest TeXlive outside Linux machine template onto my home space. It was done step by step from the internet, and the key is not to select auto install, but interactive install which allows you to choose the place where TeXlive will be installed. After installation, created a shell script pdflatex.sh in .local/bin since this directory is on the path, and inside the script, added $1 to let it auto read the argument in the command line. Happy.</w:t>
+      </w:r>
+    </w:p>
+    <w:p>
+      <w:pPr>
+        <w:spacing w:after="0" w:line="240" w:lineRule="auto"/>
+        <w:rPr>
+          <w:rFonts w:ascii="Verdana" w:eastAsia="Times New Roman" w:hAnsi="Verdana" w:cs="Times New Roman"/>
+          <w:sz w:val="24"/>
+          <w:szCs w:val="24"/>
+        </w:rPr>
+      </w:pPr>
+    </w:p>
+    <w:p>
+      <w:pPr>
+        <w:spacing w:after="0" w:line="240" w:lineRule="auto"/>
+        <w:rPr>
+          <w:rFonts w:ascii="Verdana" w:eastAsia="Times New Roman" w:hAnsi="Verdana" w:cs="Times New Roman"/>
+          <w:sz w:val="24"/>
+          <w:szCs w:val="24"/>
+        </w:rPr>
+      </w:pPr>
+      <w:r>
+        <w:rPr>
+          <w:rFonts w:ascii="Verdana" w:eastAsia="Times New Roman" w:hAnsi="Verdana" w:cs="Times New Roman"/>
+          <w:sz w:val="24"/>
+          <w:szCs w:val="24"/>
+        </w:rPr>
+        <w:t>6. Linux show directory size: du -sh /home/i56087/TeXLive</w:t>
+      </w:r>
     </w:p>
     <w:p>
       <w:pPr>
@@ -439,25 +213,7 @@
           <w:sz w:val="24"/>
           <w:szCs w:val="24"/>
         </w:rPr>
-        <w:t>8. Read arguments in the command line in shell script: $1, $2</w:t>
-      </w:r>
-      <w:proofErr w:type="gramStart"/>
-      <w:r>
-        <w:rPr>
-          <w:rFonts w:ascii="Verdana" w:eastAsia="Times New Roman" w:hAnsi="Verdana" w:cs="Times New Roman"/>
-          <w:sz w:val="24"/>
-          <w:szCs w:val="24"/>
-        </w:rPr>
-        <w:t xml:space="preserve"> ..</w:t>
-      </w:r>
-      <w:proofErr w:type="gramEnd"/>
-      <w:r>
-        <w:rPr>
-          <w:rFonts w:ascii="Verdana" w:eastAsia="Times New Roman" w:hAnsi="Verdana" w:cs="Times New Roman"/>
-          <w:sz w:val="24"/>
-          <w:szCs w:val="24"/>
-        </w:rPr>
-        <w:t xml:space="preserve"> or $@ for all.</w:t>
+        <w:t>8. Read arguments in the command line in shell script: $1, $2 .. or $@ for all.</w:t>
       </w:r>
     </w:p>
     <w:p>
@@ -525,433 +281,115 @@
           <w:szCs w:val="24"/>
         </w:rPr>
       </w:pPr>
-      <w:proofErr w:type="spellStart"/>
-      <w:r>
-        <w:rPr>
-          <w:rFonts w:ascii="Verdana" w:eastAsia="Times New Roman" w:hAnsi="Verdana" w:cs="Times New Roman"/>
-          <w:sz w:val="24"/>
-          <w:szCs w:val="24"/>
-        </w:rPr>
-        <w:t>sudo</w:t>
-      </w:r>
-      <w:proofErr w:type="spellEnd"/>
-      <w:r>
-        <w:rPr>
-          <w:rFonts w:ascii="Verdana" w:eastAsia="Times New Roman" w:hAnsi="Verdana" w:cs="Times New Roman"/>
-          <w:sz w:val="24"/>
-          <w:szCs w:val="24"/>
-        </w:rPr>
-        <w:t xml:space="preserve"> </w:t>
-      </w:r>
-      <w:proofErr w:type="spellStart"/>
-      <w:r>
-        <w:rPr>
-          <w:rFonts w:ascii="Verdana" w:eastAsia="Times New Roman" w:hAnsi="Verdana" w:cs="Times New Roman"/>
-          <w:sz w:val="24"/>
-          <w:szCs w:val="24"/>
-        </w:rPr>
-        <w:t>dnf</w:t>
-      </w:r>
-      <w:proofErr w:type="spellEnd"/>
-      <w:r>
-        <w:rPr>
-          <w:rFonts w:ascii="Verdana" w:eastAsia="Times New Roman" w:hAnsi="Verdana" w:cs="Times New Roman"/>
-          <w:sz w:val="24"/>
-          <w:szCs w:val="24"/>
-        </w:rPr>
-        <w:t xml:space="preserve"> --</w:t>
-      </w:r>
-      <w:proofErr w:type="spellStart"/>
-      <w:r>
-        <w:rPr>
-          <w:rFonts w:ascii="Verdana" w:eastAsia="Times New Roman" w:hAnsi="Verdana" w:cs="Times New Roman"/>
-          <w:sz w:val="24"/>
-          <w:szCs w:val="24"/>
-        </w:rPr>
-        <w:t>installroot</w:t>
-      </w:r>
-      <w:proofErr w:type="spellEnd"/>
-      <w:r>
-        <w:rPr>
-          <w:rFonts w:ascii="Verdana" w:eastAsia="Times New Roman" w:hAnsi="Verdana" w:cs="Times New Roman"/>
-          <w:sz w:val="24"/>
-          <w:szCs w:val="24"/>
-        </w:rPr>
-        <w:t>=/home/i56087 --</w:t>
-      </w:r>
-      <w:proofErr w:type="spellStart"/>
-      <w:r>
-        <w:rPr>
-          <w:rFonts w:ascii="Verdana" w:eastAsia="Times New Roman" w:hAnsi="Verdana" w:cs="Times New Roman"/>
-          <w:sz w:val="24"/>
-          <w:szCs w:val="24"/>
-        </w:rPr>
-        <w:t>releasever</w:t>
-      </w:r>
-      <w:proofErr w:type="spellEnd"/>
-      <w:r>
-        <w:rPr>
-          <w:rFonts w:ascii="Verdana" w:eastAsia="Times New Roman" w:hAnsi="Verdana" w:cs="Times New Roman"/>
-          <w:sz w:val="24"/>
-          <w:szCs w:val="24"/>
-        </w:rPr>
-        <w:t>=/ install python39-devel</w:t>
-      </w:r>
-    </w:p>
-    <w:p>
-      <w:pPr>
-        <w:spacing w:after="0" w:line="240" w:lineRule="auto"/>
-        <w:rPr>
-          <w:rFonts w:ascii="Verdana" w:eastAsia="Times New Roman" w:hAnsi="Verdana" w:cs="Times New Roman"/>
-          <w:sz w:val="24"/>
-          <w:szCs w:val="24"/>
-        </w:rPr>
-      </w:pPr>
-      <w:r>
-        <w:rPr>
-          <w:rFonts w:ascii="Verdana" w:eastAsia="Times New Roman" w:hAnsi="Verdana" w:cs="Times New Roman"/>
-          <w:sz w:val="24"/>
-          <w:szCs w:val="24"/>
-        </w:rPr>
-        <w:t>Note that --</w:t>
-      </w:r>
-      <w:proofErr w:type="spellStart"/>
-      <w:r>
-        <w:rPr>
-          <w:rFonts w:ascii="Verdana" w:eastAsia="Times New Roman" w:hAnsi="Verdana" w:cs="Times New Roman"/>
-          <w:sz w:val="24"/>
-          <w:szCs w:val="24"/>
-        </w:rPr>
-        <w:t>releasever</w:t>
-      </w:r>
-      <w:proofErr w:type="spellEnd"/>
-      <w:r>
-        <w:rPr>
-          <w:rFonts w:ascii="Verdana" w:eastAsia="Times New Roman" w:hAnsi="Verdana" w:cs="Times New Roman"/>
-          <w:sz w:val="24"/>
-          <w:szCs w:val="24"/>
-        </w:rPr>
-        <w:t>=/ is mandatory. And the above command will install all dependencies to the directory that contains python39-devel.</w:t>
-      </w:r>
-    </w:p>
-    <w:p>
-      <w:pPr>
-        <w:spacing w:after="0" w:line="240" w:lineRule="auto"/>
-        <w:rPr>
-          <w:rFonts w:ascii="Verdana" w:eastAsia="Times New Roman" w:hAnsi="Verdana" w:cs="Times New Roman"/>
-          <w:sz w:val="24"/>
-          <w:szCs w:val="24"/>
-        </w:rPr>
-      </w:pPr>
-    </w:p>
-    <w:p>
-      <w:pPr>
-        <w:spacing w:after="0" w:line="240" w:lineRule="auto"/>
-        <w:rPr>
-          <w:rFonts w:ascii="Verdana" w:eastAsia="Times New Roman" w:hAnsi="Verdana" w:cs="Times New Roman"/>
-          <w:sz w:val="24"/>
-          <w:szCs w:val="24"/>
-        </w:rPr>
-      </w:pPr>
-      <w:r>
-        <w:rPr>
-          <w:rFonts w:ascii="Verdana" w:eastAsia="Times New Roman" w:hAnsi="Verdana" w:cs="Times New Roman"/>
-          <w:sz w:val="24"/>
-          <w:szCs w:val="24"/>
-        </w:rPr>
-        <w:t>11. Move many files to a directory (</w:t>
-      </w:r>
-      <w:proofErr w:type="spellStart"/>
-      <w:r>
-        <w:rPr>
-          <w:rFonts w:ascii="Verdana" w:eastAsia="Times New Roman" w:hAnsi="Verdana" w:cs="Times New Roman"/>
-          <w:sz w:val="24"/>
-          <w:szCs w:val="24"/>
-        </w:rPr>
-        <w:t>recycleBin</w:t>
-      </w:r>
-      <w:proofErr w:type="spellEnd"/>
-      <w:r>
-        <w:rPr>
-          <w:rFonts w:ascii="Verdana" w:eastAsia="Times New Roman" w:hAnsi="Verdana" w:cs="Times New Roman"/>
-          <w:sz w:val="24"/>
-          <w:szCs w:val="24"/>
-        </w:rPr>
-        <w:t>): </w:t>
-      </w:r>
-      <w:proofErr w:type="spellStart"/>
-      <w:r>
-        <w:rPr>
-          <w:rFonts w:ascii="Verdana" w:eastAsia="Times New Roman" w:hAnsi="Verdana" w:cs="Times New Roman"/>
-          <w:sz w:val="24"/>
-          <w:szCs w:val="24"/>
-        </w:rPr>
-        <w:t>sudo</w:t>
-      </w:r>
-      <w:proofErr w:type="spellEnd"/>
-      <w:r>
-        <w:rPr>
-          <w:rFonts w:ascii="Verdana" w:eastAsia="Times New Roman" w:hAnsi="Verdana" w:cs="Times New Roman"/>
-          <w:sz w:val="24"/>
-          <w:szCs w:val="24"/>
-        </w:rPr>
-        <w:t xml:space="preserve"> mv -t </w:t>
-      </w:r>
-      <w:proofErr w:type="spellStart"/>
-      <w:r>
-        <w:rPr>
-          <w:rFonts w:ascii="Verdana" w:eastAsia="Times New Roman" w:hAnsi="Verdana" w:cs="Times New Roman"/>
-          <w:sz w:val="24"/>
-          <w:szCs w:val="24"/>
-        </w:rPr>
-        <w:t>recycleBin</w:t>
-      </w:r>
-      <w:proofErr w:type="spellEnd"/>
-      <w:r>
-        <w:rPr>
-          <w:rFonts w:ascii="Verdana" w:eastAsia="Times New Roman" w:hAnsi="Verdana" w:cs="Times New Roman"/>
-          <w:sz w:val="24"/>
-          <w:szCs w:val="24"/>
-        </w:rPr>
-        <w:t xml:space="preserve"> bin boot </w:t>
-      </w:r>
-      <w:proofErr w:type="gramStart"/>
-      <w:r>
-        <w:rPr>
-          <w:rFonts w:ascii="Verdana" w:eastAsia="Times New Roman" w:hAnsi="Verdana" w:cs="Times New Roman"/>
-          <w:sz w:val="24"/>
-          <w:szCs w:val="24"/>
-        </w:rPr>
-        <w:t>Chrome  </w:t>
-      </w:r>
-      <w:proofErr w:type="spellStart"/>
-      <w:r>
-        <w:rPr>
-          <w:rFonts w:ascii="Verdana" w:eastAsia="Times New Roman" w:hAnsi="Verdana" w:cs="Times New Roman"/>
-          <w:sz w:val="24"/>
-          <w:szCs w:val="24"/>
-        </w:rPr>
-        <w:t>dataShare</w:t>
-      </w:r>
-      <w:proofErr w:type="spellEnd"/>
-      <w:proofErr w:type="gramEnd"/>
-      <w:r>
-        <w:rPr>
-          <w:rFonts w:ascii="Verdana" w:eastAsia="Times New Roman" w:hAnsi="Verdana" w:cs="Times New Roman"/>
-          <w:sz w:val="24"/>
-          <w:szCs w:val="24"/>
-        </w:rPr>
-        <w:t xml:space="preserve"> dev </w:t>
-      </w:r>
-      <w:proofErr w:type="spellStart"/>
-      <w:r>
-        <w:rPr>
-          <w:rFonts w:ascii="Verdana" w:eastAsia="Times New Roman" w:hAnsi="Verdana" w:cs="Times New Roman"/>
-          <w:sz w:val="24"/>
-          <w:szCs w:val="24"/>
-        </w:rPr>
-        <w:t>etc</w:t>
-      </w:r>
-      <w:proofErr w:type="spellEnd"/>
-      <w:r>
-        <w:rPr>
-          <w:rFonts w:ascii="Verdana" w:eastAsia="Times New Roman" w:hAnsi="Verdana" w:cs="Times New Roman"/>
-          <w:sz w:val="24"/>
-          <w:szCs w:val="24"/>
-        </w:rPr>
-        <w:t xml:space="preserve">  home lib lib64 media </w:t>
-      </w:r>
-      <w:proofErr w:type="spellStart"/>
-      <w:r>
-        <w:rPr>
-          <w:rFonts w:ascii="Verdana" w:eastAsia="Times New Roman" w:hAnsi="Verdana" w:cs="Times New Roman"/>
-          <w:sz w:val="24"/>
-          <w:szCs w:val="24"/>
-        </w:rPr>
-        <w:t>mnt</w:t>
-      </w:r>
-      <w:proofErr w:type="spellEnd"/>
-      <w:r>
-        <w:rPr>
-          <w:rFonts w:ascii="Verdana" w:eastAsia="Times New Roman" w:hAnsi="Verdana" w:cs="Times New Roman"/>
-          <w:sz w:val="24"/>
-          <w:szCs w:val="24"/>
-        </w:rPr>
-        <w:t xml:space="preserve"> opt proc  root run </w:t>
-      </w:r>
-      <w:proofErr w:type="spellStart"/>
-      <w:r>
-        <w:rPr>
-          <w:rFonts w:ascii="Verdana" w:eastAsia="Times New Roman" w:hAnsi="Verdana" w:cs="Times New Roman"/>
-          <w:sz w:val="24"/>
-          <w:szCs w:val="24"/>
-        </w:rPr>
-        <w:t>sbin</w:t>
-      </w:r>
-      <w:proofErr w:type="spellEnd"/>
-      <w:r>
-        <w:rPr>
-          <w:rFonts w:ascii="Verdana" w:eastAsia="Times New Roman" w:hAnsi="Verdana" w:cs="Times New Roman"/>
-          <w:sz w:val="24"/>
-          <w:szCs w:val="24"/>
-        </w:rPr>
-        <w:t xml:space="preserve"> </w:t>
-      </w:r>
-      <w:proofErr w:type="spellStart"/>
-      <w:r>
-        <w:rPr>
-          <w:rFonts w:ascii="Verdana" w:eastAsia="Times New Roman" w:hAnsi="Verdana" w:cs="Times New Roman"/>
-          <w:sz w:val="24"/>
-          <w:szCs w:val="24"/>
-        </w:rPr>
-        <w:t>srv</w:t>
-      </w:r>
-      <w:proofErr w:type="spellEnd"/>
-      <w:r>
-        <w:rPr>
-          <w:rFonts w:ascii="Verdana" w:eastAsia="Times New Roman" w:hAnsi="Verdana" w:cs="Times New Roman"/>
-          <w:sz w:val="24"/>
-          <w:szCs w:val="24"/>
-        </w:rPr>
-        <w:t xml:space="preserve"> sys   </w:t>
-      </w:r>
-      <w:proofErr w:type="spellStart"/>
-      <w:r>
-        <w:rPr>
-          <w:rFonts w:ascii="Verdana" w:eastAsia="Times New Roman" w:hAnsi="Verdana" w:cs="Times New Roman"/>
-          <w:sz w:val="24"/>
-          <w:szCs w:val="24"/>
-        </w:rPr>
-        <w:t>tmp</w:t>
-      </w:r>
-      <w:proofErr w:type="spellEnd"/>
-      <w:r>
-        <w:rPr>
-          <w:rFonts w:ascii="Verdana" w:eastAsia="Times New Roman" w:hAnsi="Verdana" w:cs="Times New Roman"/>
-          <w:sz w:val="24"/>
-          <w:szCs w:val="24"/>
-        </w:rPr>
-        <w:t xml:space="preserve">  </w:t>
-      </w:r>
-      <w:proofErr w:type="spellStart"/>
-      <w:r>
-        <w:rPr>
-          <w:rFonts w:ascii="Verdana" w:eastAsia="Times New Roman" w:hAnsi="Verdana" w:cs="Times New Roman"/>
-          <w:sz w:val="24"/>
-          <w:szCs w:val="24"/>
-        </w:rPr>
-        <w:t>usr</w:t>
-      </w:r>
-      <w:proofErr w:type="spellEnd"/>
-      <w:r>
-        <w:rPr>
-          <w:rFonts w:ascii="Verdana" w:eastAsia="Times New Roman" w:hAnsi="Verdana" w:cs="Times New Roman"/>
-          <w:sz w:val="24"/>
-          <w:szCs w:val="24"/>
-        </w:rPr>
-        <w:t xml:space="preserve"> var </w:t>
-      </w:r>
-      <w:proofErr w:type="spellStart"/>
-      <w:r>
-        <w:rPr>
-          <w:rFonts w:ascii="Verdana" w:eastAsia="Times New Roman" w:hAnsi="Verdana" w:cs="Times New Roman"/>
-          <w:sz w:val="24"/>
-          <w:szCs w:val="24"/>
-        </w:rPr>
-        <w:t>xrdp</w:t>
-      </w:r>
-      <w:proofErr w:type="spellEnd"/>
-    </w:p>
-    <w:p>
-      <w:pPr>
-        <w:spacing w:after="0" w:line="240" w:lineRule="auto"/>
-        <w:rPr>
-          <w:rFonts w:ascii="Verdana" w:eastAsia="Times New Roman" w:hAnsi="Verdana" w:cs="Times New Roman"/>
-          <w:sz w:val="24"/>
-          <w:szCs w:val="24"/>
-        </w:rPr>
-      </w:pPr>
-    </w:p>
-    <w:p>
-      <w:pPr>
-        <w:spacing w:after="0" w:line="240" w:lineRule="auto"/>
-        <w:rPr>
-          <w:rFonts w:ascii="Verdana" w:eastAsia="Times New Roman" w:hAnsi="Verdana" w:cs="Times New Roman"/>
-          <w:sz w:val="24"/>
-          <w:szCs w:val="24"/>
-        </w:rPr>
-      </w:pPr>
-      <w:r>
-        <w:rPr>
-          <w:rFonts w:ascii="Verdana" w:eastAsia="Times New Roman" w:hAnsi="Verdana" w:cs="Times New Roman"/>
-          <w:sz w:val="24"/>
-          <w:szCs w:val="24"/>
-        </w:rPr>
-        <w:t xml:space="preserve">12.  Install python development package: </w:t>
-      </w:r>
-      <w:proofErr w:type="spellStart"/>
-      <w:r>
-        <w:rPr>
-          <w:rFonts w:ascii="Verdana" w:eastAsia="Times New Roman" w:hAnsi="Verdana" w:cs="Times New Roman"/>
-          <w:sz w:val="24"/>
-          <w:szCs w:val="24"/>
-        </w:rPr>
-        <w:t>sudo</w:t>
-      </w:r>
-      <w:proofErr w:type="spellEnd"/>
-      <w:r>
-        <w:rPr>
-          <w:rFonts w:ascii="Verdana" w:eastAsia="Times New Roman" w:hAnsi="Verdana" w:cs="Times New Roman"/>
-          <w:sz w:val="24"/>
-          <w:szCs w:val="24"/>
-        </w:rPr>
-        <w:t xml:space="preserve"> yum install python39-devel</w:t>
-      </w:r>
-    </w:p>
-    <w:p>
-      <w:pPr>
-        <w:spacing w:after="0" w:line="240" w:lineRule="auto"/>
-        <w:rPr>
-          <w:rFonts w:ascii="Verdana" w:eastAsia="Times New Roman" w:hAnsi="Verdana" w:cs="Times New Roman"/>
-          <w:sz w:val="24"/>
-          <w:szCs w:val="24"/>
-        </w:rPr>
-      </w:pPr>
-    </w:p>
-    <w:p>
-      <w:pPr>
-        <w:spacing w:after="0" w:line="240" w:lineRule="auto"/>
-        <w:rPr>
-          <w:rFonts w:ascii="Verdana" w:eastAsia="Times New Roman" w:hAnsi="Verdana" w:cs="Times New Roman"/>
-          <w:sz w:val="24"/>
-          <w:szCs w:val="24"/>
-        </w:rPr>
-      </w:pPr>
-      <w:r>
-        <w:rPr>
-          <w:rFonts w:ascii="Verdana" w:eastAsia="Times New Roman" w:hAnsi="Verdana" w:cs="Times New Roman"/>
-          <w:sz w:val="24"/>
-          <w:szCs w:val="24"/>
-        </w:rPr>
-        <w:t xml:space="preserve">13. </w:t>
-      </w:r>
-      <w:proofErr w:type="spellStart"/>
-      <w:r>
-        <w:rPr>
-          <w:rFonts w:ascii="Verdana" w:eastAsia="Times New Roman" w:hAnsi="Verdana" w:cs="Times New Roman"/>
-          <w:sz w:val="24"/>
-          <w:szCs w:val="24"/>
-        </w:rPr>
-        <w:t>ldd</w:t>
-      </w:r>
-      <w:proofErr w:type="spellEnd"/>
-      <w:r>
-        <w:rPr>
-          <w:rFonts w:ascii="Verdana" w:eastAsia="Times New Roman" w:hAnsi="Verdana" w:cs="Times New Roman"/>
-          <w:sz w:val="24"/>
-          <w:szCs w:val="24"/>
-        </w:rPr>
-        <w:t>: check out the dependent libraries.</w:t>
+      <w:r>
+        <w:rPr>
+          <w:rFonts w:ascii="Verdana" w:eastAsia="Times New Roman" w:hAnsi="Verdana" w:cs="Times New Roman"/>
+          <w:sz w:val="24"/>
+          <w:szCs w:val="24"/>
+        </w:rPr>
+        <w:t>sudo dnf --installroot=/home/i56087 --releasever=/ install python39-devel</w:t>
+      </w:r>
+    </w:p>
+    <w:p>
+      <w:pPr>
+        <w:spacing w:after="0" w:line="240" w:lineRule="auto"/>
+        <w:rPr>
+          <w:rFonts w:ascii="Verdana" w:eastAsia="Times New Roman" w:hAnsi="Verdana" w:cs="Times New Roman"/>
+          <w:sz w:val="24"/>
+          <w:szCs w:val="24"/>
+        </w:rPr>
+      </w:pPr>
+      <w:r>
+        <w:rPr>
+          <w:rFonts w:ascii="Verdana" w:eastAsia="Times New Roman" w:hAnsi="Verdana" w:cs="Times New Roman"/>
+          <w:sz w:val="24"/>
+          <w:szCs w:val="24"/>
+        </w:rPr>
+        <w:t>Note that --releasever=/ is mandatory. And the above command will install all dependencies to the directory that contains python39-devel.</w:t>
+      </w:r>
+    </w:p>
+    <w:p>
+      <w:pPr>
+        <w:spacing w:after="0" w:line="240" w:lineRule="auto"/>
+        <w:rPr>
+          <w:rFonts w:ascii="Verdana" w:eastAsia="Times New Roman" w:hAnsi="Verdana" w:cs="Times New Roman"/>
+          <w:sz w:val="24"/>
+          <w:szCs w:val="24"/>
+        </w:rPr>
+      </w:pPr>
+    </w:p>
+    <w:p>
+      <w:pPr>
+        <w:spacing w:after="0" w:line="240" w:lineRule="auto"/>
+        <w:rPr>
+          <w:rFonts w:ascii="Verdana" w:eastAsia="Times New Roman" w:hAnsi="Verdana" w:cs="Times New Roman"/>
+          <w:sz w:val="24"/>
+          <w:szCs w:val="24"/>
+        </w:rPr>
+      </w:pPr>
+      <w:r>
+        <w:rPr>
+          <w:rFonts w:ascii="Verdana" w:eastAsia="Times New Roman" w:hAnsi="Verdana" w:cs="Times New Roman"/>
+          <w:sz w:val="24"/>
+          <w:szCs w:val="24"/>
+        </w:rPr>
+        <w:t>11. Move many files to a directory (recycleBin): sudo mv -t recycleBin bin boot Chrome  dataShare dev etc  home lib lib64 media mnt opt proc  root run sbin srv sys   tmp  usr var xrdp</w:t>
+      </w:r>
+    </w:p>
+    <w:p>
+      <w:pPr>
+        <w:spacing w:after="0" w:line="240" w:lineRule="auto"/>
+        <w:rPr>
+          <w:rFonts w:ascii="Verdana" w:eastAsia="Times New Roman" w:hAnsi="Verdana" w:cs="Times New Roman"/>
+          <w:sz w:val="24"/>
+          <w:szCs w:val="24"/>
+        </w:rPr>
+      </w:pPr>
+    </w:p>
+    <w:p>
+      <w:pPr>
+        <w:spacing w:after="0" w:line="240" w:lineRule="auto"/>
+        <w:rPr>
+          <w:rFonts w:ascii="Verdana" w:eastAsia="Times New Roman" w:hAnsi="Verdana" w:cs="Times New Roman"/>
+          <w:sz w:val="24"/>
+          <w:szCs w:val="24"/>
+        </w:rPr>
+      </w:pPr>
+      <w:r>
+        <w:rPr>
+          <w:rFonts w:ascii="Verdana" w:eastAsia="Times New Roman" w:hAnsi="Verdana" w:cs="Times New Roman"/>
+          <w:sz w:val="24"/>
+          <w:szCs w:val="24"/>
+        </w:rPr>
+        <w:t>12.  Install python development package: sudo yum install python39-devel</w:t>
+      </w:r>
+    </w:p>
+    <w:p>
+      <w:pPr>
+        <w:spacing w:after="0" w:line="240" w:lineRule="auto"/>
+        <w:rPr>
+          <w:rFonts w:ascii="Verdana" w:eastAsia="Times New Roman" w:hAnsi="Verdana" w:cs="Times New Roman"/>
+          <w:sz w:val="24"/>
+          <w:szCs w:val="24"/>
+        </w:rPr>
+      </w:pPr>
+    </w:p>
+    <w:p>
+      <w:pPr>
+        <w:spacing w:after="0" w:line="240" w:lineRule="auto"/>
+        <w:rPr>
+          <w:rFonts w:ascii="Verdana" w:eastAsia="Times New Roman" w:hAnsi="Verdana" w:cs="Times New Roman"/>
+          <w:sz w:val="24"/>
+          <w:szCs w:val="24"/>
+        </w:rPr>
+      </w:pPr>
+      <w:r>
+        <w:rPr>
+          <w:rFonts w:ascii="Verdana" w:eastAsia="Times New Roman" w:hAnsi="Verdana" w:cs="Times New Roman"/>
+          <w:sz w:val="24"/>
+          <w:szCs w:val="24"/>
+        </w:rPr>
+        <w:t>13. ldd: check out the dependent libraries.</w:t>
       </w:r>
     </w:p>
     <w:p>
@@ -1035,97 +473,35 @@
           <w:sz w:val="24"/>
           <w:szCs w:val="24"/>
         </w:rPr>
-        <w:t>16. </w:t>
-      </w:r>
-      <w:proofErr w:type="spellStart"/>
-      <w:r>
-        <w:rPr>
-          <w:rFonts w:ascii="Verdana" w:eastAsia="Times New Roman" w:hAnsi="Verdana" w:cs="Times New Roman"/>
-          <w:sz w:val="24"/>
-          <w:szCs w:val="24"/>
-        </w:rPr>
-        <w:t>qstat</w:t>
-      </w:r>
-      <w:proofErr w:type="spellEnd"/>
-      <w:r>
-        <w:rPr>
-          <w:rFonts w:ascii="Verdana" w:eastAsia="Times New Roman" w:hAnsi="Verdana" w:cs="Times New Roman"/>
-          <w:sz w:val="24"/>
-          <w:szCs w:val="24"/>
-        </w:rPr>
-        <w:t xml:space="preserve"> -j </w:t>
-      </w:r>
-      <w:proofErr w:type="spellStart"/>
-      <w:r>
-        <w:rPr>
-          <w:rFonts w:ascii="Verdana" w:eastAsia="Times New Roman" w:hAnsi="Verdana" w:cs="Times New Roman"/>
-          <w:sz w:val="24"/>
-          <w:szCs w:val="24"/>
-        </w:rPr>
-        <w:t>jobID</w:t>
-      </w:r>
-      <w:proofErr w:type="spellEnd"/>
-      <w:r>
-        <w:rPr>
-          <w:rFonts w:ascii="Verdana" w:eastAsia="Times New Roman" w:hAnsi="Verdana" w:cs="Times New Roman"/>
-          <w:sz w:val="24"/>
-          <w:szCs w:val="24"/>
-        </w:rPr>
-        <w:t xml:space="preserve"> | grep </w:t>
-      </w:r>
-      <w:proofErr w:type="gramStart"/>
-      <w:r>
-        <w:rPr>
-          <w:rFonts w:ascii="Verdana" w:eastAsia="Times New Roman" w:hAnsi="Verdana" w:cs="Times New Roman"/>
-          <w:sz w:val="24"/>
-          <w:szCs w:val="24"/>
-        </w:rPr>
-        <w:t>error  :</w:t>
-      </w:r>
-      <w:proofErr w:type="gramEnd"/>
-      <w:r>
-        <w:rPr>
-          <w:rFonts w:ascii="Verdana" w:eastAsia="Times New Roman" w:hAnsi="Verdana" w:cs="Times New Roman"/>
-          <w:sz w:val="24"/>
-          <w:szCs w:val="24"/>
-        </w:rPr>
-        <w:t xml:space="preserve"> show the error when </w:t>
-      </w:r>
-      <w:proofErr w:type="spellStart"/>
-      <w:r>
-        <w:rPr>
-          <w:rFonts w:ascii="Verdana" w:eastAsia="Times New Roman" w:hAnsi="Verdana" w:cs="Times New Roman"/>
-          <w:sz w:val="24"/>
-          <w:szCs w:val="24"/>
-        </w:rPr>
-        <w:t>linux</w:t>
-      </w:r>
-      <w:proofErr w:type="spellEnd"/>
-      <w:r>
-        <w:rPr>
-          <w:rFonts w:ascii="Verdana" w:eastAsia="Times New Roman" w:hAnsi="Verdana" w:cs="Times New Roman"/>
-          <w:sz w:val="24"/>
-          <w:szCs w:val="24"/>
-        </w:rPr>
-        <w:t xml:space="preserve"> cluster jobs are in </w:t>
-      </w:r>
-      <w:proofErr w:type="spellStart"/>
-      <w:r>
-        <w:rPr>
-          <w:rFonts w:ascii="Verdana" w:eastAsia="Times New Roman" w:hAnsi="Verdana" w:cs="Times New Roman"/>
-          <w:sz w:val="24"/>
-          <w:szCs w:val="24"/>
-        </w:rPr>
-        <w:t>eqw</w:t>
-      </w:r>
-      <w:proofErr w:type="spellEnd"/>
-      <w:r>
-        <w:rPr>
-          <w:rFonts w:ascii="Verdana" w:eastAsia="Times New Roman" w:hAnsi="Verdana" w:cs="Times New Roman"/>
-          <w:sz w:val="24"/>
-          <w:szCs w:val="24"/>
-        </w:rPr>
-        <w:t xml:space="preserve"> state.</w:t>
+        <w:t>16. qstat -j jobID | grep error  : show the error when linux cluster jobs are in eqw state.</w:t>
+      </w:r>
+    </w:p>
+    <w:p>
+      <w:pPr>
+        <w:spacing w:after="0" w:line="240" w:lineRule="auto"/>
+        <w:rPr>
+          <w:rFonts w:ascii="Verdana" w:eastAsia="Times New Roman" w:hAnsi="Verdana" w:cs="Times New Roman"/>
+          <w:sz w:val="24"/>
+          <w:szCs w:val="24"/>
+        </w:rPr>
+      </w:pPr>
+    </w:p>
+    <w:p>
+      <w:pPr>
+        <w:spacing w:after="0" w:line="240" w:lineRule="auto"/>
+        <w:rPr>
+          <w:rFonts w:ascii="Verdana" w:eastAsia="Times New Roman" w:hAnsi="Verdana" w:cs="Times New Roman"/>
+          <w:sz w:val="24"/>
+          <w:szCs w:val="24"/>
+        </w:rPr>
+      </w:pPr>
+      <w:r>
+        <w:rPr>
+          <w:rFonts w:ascii="Verdana" w:eastAsia="Times New Roman" w:hAnsi="Verdana" w:cs="Times New Roman"/>
+          <w:sz w:val="24"/>
+          <w:szCs w:val="24"/>
+        </w:rPr>
+        <w:t>17. cd -  : this returns the last directory you were in.</w:t>
       </w:r>
     </w:p>
     <w:p>

--- a/notes/Linux.docx
+++ b/notes/Linux.docx
@@ -17,148 +17,374 @@
           <w:sz w:val="24"/>
           <w:szCs w:val="24"/>
         </w:rPr>
-        <w:t>1. htop, top, ps can show all the processes on Linux</w:t>
-      </w:r>
-    </w:p>
-    <w:p>
-      <w:pPr>
-        <w:spacing w:after="0" w:line="240" w:lineRule="auto"/>
-        <w:rPr>
-          <w:rFonts w:ascii="Verdana" w:eastAsia="Times New Roman" w:hAnsi="Verdana" w:cs="Times New Roman"/>
-          <w:sz w:val="24"/>
-          <w:szCs w:val="24"/>
-        </w:rPr>
-      </w:pPr>
-    </w:p>
-    <w:p>
-      <w:pPr>
-        <w:spacing w:after="0" w:line="240" w:lineRule="auto"/>
-        <w:rPr>
-          <w:rFonts w:ascii="Verdana" w:eastAsia="Times New Roman" w:hAnsi="Verdana" w:cs="Times New Roman"/>
-          <w:sz w:val="24"/>
-          <w:szCs w:val="24"/>
-        </w:rPr>
-      </w:pPr>
-      <w:r>
-        <w:rPr>
-          <w:rFonts w:ascii="Verdana" w:eastAsia="Times New Roman" w:hAnsi="Verdana" w:cs="Times New Roman"/>
-          <w:sz w:val="24"/>
-          <w:szCs w:val="24"/>
-        </w:rPr>
-        <w:t>2. killall -u i56087 kills all processes invoked by the user.</w:t>
-      </w:r>
-    </w:p>
-    <w:p>
-      <w:pPr>
-        <w:spacing w:after="0" w:line="240" w:lineRule="auto"/>
-        <w:rPr>
-          <w:rFonts w:ascii="Verdana" w:eastAsia="Times New Roman" w:hAnsi="Verdana" w:cs="Times New Roman"/>
-          <w:sz w:val="24"/>
-          <w:szCs w:val="24"/>
-        </w:rPr>
-      </w:pPr>
-    </w:p>
-    <w:p>
-      <w:pPr>
-        <w:spacing w:after="0" w:line="240" w:lineRule="auto"/>
-        <w:rPr>
-          <w:rFonts w:ascii="Verdana" w:eastAsia="Times New Roman" w:hAnsi="Verdana" w:cs="Times New Roman"/>
-          <w:sz w:val="24"/>
-          <w:szCs w:val="24"/>
-        </w:rPr>
-      </w:pPr>
-      <w:r>
-        <w:rPr>
-          <w:rFonts w:ascii="Verdana" w:eastAsia="Times New Roman" w:hAnsi="Verdana" w:cs="Times New Roman"/>
-          <w:sz w:val="24"/>
-          <w:szCs w:val="24"/>
-        </w:rPr>
-        <w:t>3. qstat -u i56087 -s r | wc -l : count the number of running jobs.</w:t>
-      </w:r>
-    </w:p>
-    <w:p>
-      <w:pPr>
-        <w:spacing w:after="0" w:line="240" w:lineRule="auto"/>
-        <w:rPr>
-          <w:rFonts w:ascii="Verdana" w:eastAsia="Times New Roman" w:hAnsi="Verdana" w:cs="Times New Roman"/>
-          <w:sz w:val="24"/>
-          <w:szCs w:val="24"/>
-        </w:rPr>
-      </w:pPr>
-    </w:p>
-    <w:p>
-      <w:pPr>
-        <w:spacing w:after="0" w:line="240" w:lineRule="auto"/>
-        <w:rPr>
-          <w:rFonts w:ascii="Verdana" w:eastAsia="Times New Roman" w:hAnsi="Verdana" w:cs="Times New Roman"/>
-          <w:sz w:val="24"/>
-          <w:szCs w:val="24"/>
-        </w:rPr>
-      </w:pPr>
-      <w:r>
-        <w:rPr>
-          <w:rFonts w:ascii="Verdana" w:eastAsia="Times New Roman" w:hAnsi="Verdana" w:cs="Times New Roman"/>
-          <w:sz w:val="24"/>
-          <w:szCs w:val="24"/>
-        </w:rPr>
-        <w:t>4. find /usr -name "libprofiler.so" will search for the file named "libprofiler.so" in the directory of /usr.</w:t>
-      </w:r>
-    </w:p>
-    <w:p>
-      <w:pPr>
-        <w:spacing w:after="0" w:line="240" w:lineRule="auto"/>
-        <w:rPr>
-          <w:rFonts w:ascii="Verdana" w:eastAsia="Times New Roman" w:hAnsi="Verdana" w:cs="Times New Roman"/>
-          <w:sz w:val="24"/>
-          <w:szCs w:val="24"/>
-        </w:rPr>
-      </w:pPr>
-    </w:p>
-    <w:p>
-      <w:pPr>
-        <w:spacing w:after="0" w:line="240" w:lineRule="auto"/>
-        <w:rPr>
-          <w:rFonts w:ascii="Verdana" w:eastAsia="Times New Roman" w:hAnsi="Verdana" w:cs="Times New Roman"/>
-          <w:sz w:val="24"/>
-          <w:szCs w:val="24"/>
-        </w:rPr>
-      </w:pPr>
-      <w:r>
-        <w:rPr>
-          <w:rFonts w:ascii="Verdana" w:eastAsia="Times New Roman" w:hAnsi="Verdana" w:cs="Times New Roman"/>
-          <w:sz w:val="24"/>
-          <w:szCs w:val="24"/>
-        </w:rPr>
-        <w:t>5. Today I succeeded in installing the latest TeXlive outside Linux machine template onto my home space. It was done step by step from the internet, and the key is not to select auto install, but interactive install which allows you to choose the place where TeXlive will be installed. After installation, created a shell script pdflatex.sh in .local/bin since this directory is on the path, and inside the script, added $1 to let it auto read the argument in the command line. Happy.</w:t>
-      </w:r>
-    </w:p>
-    <w:p>
-      <w:pPr>
-        <w:spacing w:after="0" w:line="240" w:lineRule="auto"/>
-        <w:rPr>
-          <w:rFonts w:ascii="Verdana" w:eastAsia="Times New Roman" w:hAnsi="Verdana" w:cs="Times New Roman"/>
-          <w:sz w:val="24"/>
-          <w:szCs w:val="24"/>
-        </w:rPr>
-      </w:pPr>
-    </w:p>
-    <w:p>
-      <w:pPr>
-        <w:spacing w:after="0" w:line="240" w:lineRule="auto"/>
-        <w:rPr>
-          <w:rFonts w:ascii="Verdana" w:eastAsia="Times New Roman" w:hAnsi="Verdana" w:cs="Times New Roman"/>
-          <w:sz w:val="24"/>
-          <w:szCs w:val="24"/>
-        </w:rPr>
-      </w:pPr>
-      <w:r>
-        <w:rPr>
-          <w:rFonts w:ascii="Verdana" w:eastAsia="Times New Roman" w:hAnsi="Verdana" w:cs="Times New Roman"/>
-          <w:sz w:val="24"/>
-          <w:szCs w:val="24"/>
-        </w:rPr>
-        <w:t>6. Linux show directory size: du -sh /home/i56087/TeXLive</w:t>
-      </w:r>
+        <w:t xml:space="preserve">1. </w:t>
+      </w:r>
+      <w:proofErr w:type="spellStart"/>
+      <w:r>
+        <w:rPr>
+          <w:rFonts w:ascii="Verdana" w:eastAsia="Times New Roman" w:hAnsi="Verdana" w:cs="Times New Roman"/>
+          <w:sz w:val="24"/>
+          <w:szCs w:val="24"/>
+        </w:rPr>
+        <w:t>htop</w:t>
+      </w:r>
+      <w:proofErr w:type="spellEnd"/>
+      <w:r>
+        <w:rPr>
+          <w:rFonts w:ascii="Verdana" w:eastAsia="Times New Roman" w:hAnsi="Verdana" w:cs="Times New Roman"/>
+          <w:sz w:val="24"/>
+          <w:szCs w:val="24"/>
+        </w:rPr>
+        <w:t xml:space="preserve">, top, </w:t>
+      </w:r>
+      <w:proofErr w:type="spellStart"/>
+      <w:r>
+        <w:rPr>
+          <w:rFonts w:ascii="Verdana" w:eastAsia="Times New Roman" w:hAnsi="Verdana" w:cs="Times New Roman"/>
+          <w:sz w:val="24"/>
+          <w:szCs w:val="24"/>
+        </w:rPr>
+        <w:t>ps</w:t>
+      </w:r>
+      <w:proofErr w:type="spellEnd"/>
+      <w:r>
+        <w:rPr>
+          <w:rFonts w:ascii="Verdana" w:eastAsia="Times New Roman" w:hAnsi="Verdana" w:cs="Times New Roman"/>
+          <w:sz w:val="24"/>
+          <w:szCs w:val="24"/>
+        </w:rPr>
+        <w:t xml:space="preserve"> can show all the processes on Linux</w:t>
+      </w:r>
+    </w:p>
+    <w:p>
+      <w:pPr>
+        <w:spacing w:after="0" w:line="240" w:lineRule="auto"/>
+        <w:rPr>
+          <w:rFonts w:ascii="Verdana" w:eastAsia="Times New Roman" w:hAnsi="Verdana" w:cs="Times New Roman"/>
+          <w:sz w:val="24"/>
+          <w:szCs w:val="24"/>
+        </w:rPr>
+      </w:pPr>
+    </w:p>
+    <w:p>
+      <w:pPr>
+        <w:spacing w:after="0" w:line="240" w:lineRule="auto"/>
+        <w:rPr>
+          <w:rFonts w:ascii="Verdana" w:eastAsia="Times New Roman" w:hAnsi="Verdana" w:cs="Times New Roman"/>
+          <w:sz w:val="24"/>
+          <w:szCs w:val="24"/>
+        </w:rPr>
+      </w:pPr>
+      <w:r>
+        <w:rPr>
+          <w:rFonts w:ascii="Verdana" w:eastAsia="Times New Roman" w:hAnsi="Verdana" w:cs="Times New Roman"/>
+          <w:sz w:val="24"/>
+          <w:szCs w:val="24"/>
+        </w:rPr>
+        <w:t xml:space="preserve">2. </w:t>
+      </w:r>
+      <w:proofErr w:type="spellStart"/>
+      <w:r>
+        <w:rPr>
+          <w:rFonts w:ascii="Verdana" w:eastAsia="Times New Roman" w:hAnsi="Verdana" w:cs="Times New Roman"/>
+          <w:sz w:val="24"/>
+          <w:szCs w:val="24"/>
+        </w:rPr>
+        <w:t>killall</w:t>
+      </w:r>
+      <w:proofErr w:type="spellEnd"/>
+      <w:r>
+        <w:rPr>
+          <w:rFonts w:ascii="Verdana" w:eastAsia="Times New Roman" w:hAnsi="Verdana" w:cs="Times New Roman"/>
+          <w:sz w:val="24"/>
+          <w:szCs w:val="24"/>
+        </w:rPr>
+        <w:t xml:space="preserve"> -u i56087 kills all processes invoked by the user.</w:t>
+      </w:r>
+    </w:p>
+    <w:p>
+      <w:pPr>
+        <w:spacing w:after="0" w:line="240" w:lineRule="auto"/>
+        <w:rPr>
+          <w:rFonts w:ascii="Verdana" w:eastAsia="Times New Roman" w:hAnsi="Verdana" w:cs="Times New Roman"/>
+          <w:sz w:val="24"/>
+          <w:szCs w:val="24"/>
+        </w:rPr>
+      </w:pPr>
+    </w:p>
+    <w:p>
+      <w:pPr>
+        <w:spacing w:after="0" w:line="240" w:lineRule="auto"/>
+        <w:rPr>
+          <w:rFonts w:ascii="Verdana" w:eastAsia="Times New Roman" w:hAnsi="Verdana" w:cs="Times New Roman"/>
+          <w:sz w:val="24"/>
+          <w:szCs w:val="24"/>
+        </w:rPr>
+      </w:pPr>
+      <w:r>
+        <w:rPr>
+          <w:rFonts w:ascii="Verdana" w:eastAsia="Times New Roman" w:hAnsi="Verdana" w:cs="Times New Roman"/>
+          <w:sz w:val="24"/>
+          <w:szCs w:val="24"/>
+        </w:rPr>
+        <w:t>3. </w:t>
+      </w:r>
+      <w:proofErr w:type="spellStart"/>
+      <w:r>
+        <w:rPr>
+          <w:rFonts w:ascii="Verdana" w:eastAsia="Times New Roman" w:hAnsi="Verdana" w:cs="Times New Roman"/>
+          <w:sz w:val="24"/>
+          <w:szCs w:val="24"/>
+        </w:rPr>
+        <w:t>qstat</w:t>
+      </w:r>
+      <w:proofErr w:type="spellEnd"/>
+      <w:r>
+        <w:rPr>
+          <w:rFonts w:ascii="Verdana" w:eastAsia="Times New Roman" w:hAnsi="Verdana" w:cs="Times New Roman"/>
+          <w:sz w:val="24"/>
+          <w:szCs w:val="24"/>
+        </w:rPr>
+        <w:t xml:space="preserve"> -u i56087 -s r | </w:t>
+      </w:r>
+      <w:proofErr w:type="spellStart"/>
+      <w:r>
+        <w:rPr>
+          <w:rFonts w:ascii="Verdana" w:eastAsia="Times New Roman" w:hAnsi="Verdana" w:cs="Times New Roman"/>
+          <w:sz w:val="24"/>
+          <w:szCs w:val="24"/>
+        </w:rPr>
+        <w:t>wc</w:t>
+      </w:r>
+      <w:proofErr w:type="spellEnd"/>
+      <w:r>
+        <w:rPr>
+          <w:rFonts w:ascii="Verdana" w:eastAsia="Times New Roman" w:hAnsi="Verdana" w:cs="Times New Roman"/>
+          <w:sz w:val="24"/>
+          <w:szCs w:val="24"/>
+        </w:rPr>
+        <w:t xml:space="preserve"> -</w:t>
+      </w:r>
+      <w:proofErr w:type="gramStart"/>
+      <w:r>
+        <w:rPr>
+          <w:rFonts w:ascii="Verdana" w:eastAsia="Times New Roman" w:hAnsi="Verdana" w:cs="Times New Roman"/>
+          <w:sz w:val="24"/>
+          <w:szCs w:val="24"/>
+        </w:rPr>
+        <w:t>l :</w:t>
+      </w:r>
+      <w:proofErr w:type="gramEnd"/>
+      <w:r>
+        <w:rPr>
+          <w:rFonts w:ascii="Verdana" w:eastAsia="Times New Roman" w:hAnsi="Verdana" w:cs="Times New Roman"/>
+          <w:sz w:val="24"/>
+          <w:szCs w:val="24"/>
+        </w:rPr>
+        <w:t xml:space="preserve"> count the number of running jobs.</w:t>
+      </w:r>
+    </w:p>
+    <w:p>
+      <w:pPr>
+        <w:spacing w:after="0" w:line="240" w:lineRule="auto"/>
+        <w:rPr>
+          <w:rFonts w:ascii="Verdana" w:eastAsia="Times New Roman" w:hAnsi="Verdana" w:cs="Times New Roman"/>
+          <w:sz w:val="24"/>
+          <w:szCs w:val="24"/>
+        </w:rPr>
+      </w:pPr>
+    </w:p>
+    <w:p>
+      <w:pPr>
+        <w:spacing w:after="0" w:line="240" w:lineRule="auto"/>
+        <w:rPr>
+          <w:rFonts w:ascii="Verdana" w:eastAsia="Times New Roman" w:hAnsi="Verdana" w:cs="Times New Roman"/>
+          <w:sz w:val="24"/>
+          <w:szCs w:val="24"/>
+        </w:rPr>
+      </w:pPr>
+      <w:r>
+        <w:rPr>
+          <w:rFonts w:ascii="Verdana" w:eastAsia="Times New Roman" w:hAnsi="Verdana" w:cs="Times New Roman"/>
+          <w:sz w:val="24"/>
+          <w:szCs w:val="24"/>
+        </w:rPr>
+        <w:t>4. find /</w:t>
+      </w:r>
+      <w:proofErr w:type="spellStart"/>
+      <w:r>
+        <w:rPr>
+          <w:rFonts w:ascii="Verdana" w:eastAsia="Times New Roman" w:hAnsi="Verdana" w:cs="Times New Roman"/>
+          <w:sz w:val="24"/>
+          <w:szCs w:val="24"/>
+        </w:rPr>
+        <w:t>usr</w:t>
+      </w:r>
+      <w:proofErr w:type="spellEnd"/>
+      <w:r>
+        <w:rPr>
+          <w:rFonts w:ascii="Verdana" w:eastAsia="Times New Roman" w:hAnsi="Verdana" w:cs="Times New Roman"/>
+          <w:sz w:val="24"/>
+          <w:szCs w:val="24"/>
+        </w:rPr>
+        <w:t xml:space="preserve"> -name "libprofiler.so" will search for the file named "libprofiler.so" in the directory of /</w:t>
+      </w:r>
+      <w:proofErr w:type="spellStart"/>
+      <w:r>
+        <w:rPr>
+          <w:rFonts w:ascii="Verdana" w:eastAsia="Times New Roman" w:hAnsi="Verdana" w:cs="Times New Roman"/>
+          <w:sz w:val="24"/>
+          <w:szCs w:val="24"/>
+        </w:rPr>
+        <w:t>usr</w:t>
+      </w:r>
+      <w:proofErr w:type="spellEnd"/>
+      <w:r>
+        <w:rPr>
+          <w:rFonts w:ascii="Verdana" w:eastAsia="Times New Roman" w:hAnsi="Verdana" w:cs="Times New Roman"/>
+          <w:sz w:val="24"/>
+          <w:szCs w:val="24"/>
+        </w:rPr>
+        <w:t>.</w:t>
+      </w:r>
+    </w:p>
+    <w:p>
+      <w:pPr>
+        <w:spacing w:after="0" w:line="240" w:lineRule="auto"/>
+        <w:rPr>
+          <w:rFonts w:ascii="Verdana" w:eastAsia="Times New Roman" w:hAnsi="Verdana" w:cs="Times New Roman"/>
+          <w:sz w:val="24"/>
+          <w:szCs w:val="24"/>
+        </w:rPr>
+      </w:pPr>
+    </w:p>
+    <w:p>
+      <w:pPr>
+        <w:spacing w:after="0" w:line="240" w:lineRule="auto"/>
+        <w:rPr>
+          <w:rFonts w:ascii="Verdana" w:eastAsia="Times New Roman" w:hAnsi="Verdana" w:cs="Times New Roman"/>
+          <w:sz w:val="24"/>
+          <w:szCs w:val="24"/>
+        </w:rPr>
+      </w:pPr>
+      <w:r>
+        <w:rPr>
+          <w:rFonts w:ascii="Verdana" w:eastAsia="Times New Roman" w:hAnsi="Verdana" w:cs="Times New Roman"/>
+          <w:sz w:val="24"/>
+          <w:szCs w:val="24"/>
+        </w:rPr>
+        <w:t xml:space="preserve">5. Today I succeeded in installing the latest </w:t>
+      </w:r>
+      <w:proofErr w:type="spellStart"/>
+      <w:r>
+        <w:rPr>
+          <w:rFonts w:ascii="Verdana" w:eastAsia="Times New Roman" w:hAnsi="Verdana" w:cs="Times New Roman"/>
+          <w:sz w:val="24"/>
+          <w:szCs w:val="24"/>
+        </w:rPr>
+        <w:t>TeXlive</w:t>
+      </w:r>
+      <w:proofErr w:type="spellEnd"/>
+      <w:r>
+        <w:rPr>
+          <w:rFonts w:ascii="Verdana" w:eastAsia="Times New Roman" w:hAnsi="Verdana" w:cs="Times New Roman"/>
+          <w:sz w:val="24"/>
+          <w:szCs w:val="24"/>
+        </w:rPr>
+        <w:t xml:space="preserve"> outside Linux machine template onto my home space. It was done step by step from the internet, and the key is not to select auto install, but interactive install which allows you to choose the place where </w:t>
+      </w:r>
+      <w:proofErr w:type="spellStart"/>
+      <w:r>
+        <w:rPr>
+          <w:rFonts w:ascii="Verdana" w:eastAsia="Times New Roman" w:hAnsi="Verdana" w:cs="Times New Roman"/>
+          <w:sz w:val="24"/>
+          <w:szCs w:val="24"/>
+        </w:rPr>
+        <w:t>TeXlive</w:t>
+      </w:r>
+      <w:proofErr w:type="spellEnd"/>
+      <w:r>
+        <w:rPr>
+          <w:rFonts w:ascii="Verdana" w:eastAsia="Times New Roman" w:hAnsi="Verdana" w:cs="Times New Roman"/>
+          <w:sz w:val="24"/>
+          <w:szCs w:val="24"/>
+        </w:rPr>
+        <w:t xml:space="preserve"> will be installed. After installation, created a shell script pdflatex.sh </w:t>
+      </w:r>
+      <w:proofErr w:type="gramStart"/>
+      <w:r>
+        <w:rPr>
+          <w:rFonts w:ascii="Verdana" w:eastAsia="Times New Roman" w:hAnsi="Verdana" w:cs="Times New Roman"/>
+          <w:sz w:val="24"/>
+          <w:szCs w:val="24"/>
+        </w:rPr>
+        <w:t>in .local</w:t>
+      </w:r>
+      <w:proofErr w:type="gramEnd"/>
+      <w:r>
+        <w:rPr>
+          <w:rFonts w:ascii="Verdana" w:eastAsia="Times New Roman" w:hAnsi="Verdana" w:cs="Times New Roman"/>
+          <w:sz w:val="24"/>
+          <w:szCs w:val="24"/>
+        </w:rPr>
+        <w:t>/bin since this directory is on the path, and inside the script, added $1 to let it auto read the argument in the command line. Happy.</w:t>
+      </w:r>
+    </w:p>
+    <w:p>
+      <w:pPr>
+        <w:spacing w:after="0" w:line="240" w:lineRule="auto"/>
+        <w:rPr>
+          <w:rFonts w:ascii="Verdana" w:eastAsia="Times New Roman" w:hAnsi="Verdana" w:cs="Times New Roman"/>
+          <w:sz w:val="24"/>
+          <w:szCs w:val="24"/>
+        </w:rPr>
+      </w:pPr>
+    </w:p>
+    <w:p>
+      <w:pPr>
+        <w:spacing w:after="0" w:line="240" w:lineRule="auto"/>
+        <w:rPr>
+          <w:rFonts w:ascii="Verdana" w:eastAsia="Times New Roman" w:hAnsi="Verdana" w:cs="Times New Roman"/>
+          <w:sz w:val="24"/>
+          <w:szCs w:val="24"/>
+        </w:rPr>
+      </w:pPr>
+      <w:r>
+        <w:rPr>
+          <w:rFonts w:ascii="Verdana" w:eastAsia="Times New Roman" w:hAnsi="Verdana" w:cs="Times New Roman"/>
+          <w:sz w:val="24"/>
+          <w:szCs w:val="24"/>
+        </w:rPr>
+        <w:t>6. Linux show directory size: du -</w:t>
+      </w:r>
+      <w:proofErr w:type="spellStart"/>
+      <w:r>
+        <w:rPr>
+          <w:rFonts w:ascii="Verdana" w:eastAsia="Times New Roman" w:hAnsi="Verdana" w:cs="Times New Roman"/>
+          <w:sz w:val="24"/>
+          <w:szCs w:val="24"/>
+        </w:rPr>
+        <w:t>sh</w:t>
+      </w:r>
+      <w:proofErr w:type="spellEnd"/>
+      <w:r>
+        <w:rPr>
+          <w:rFonts w:ascii="Verdana" w:eastAsia="Times New Roman" w:hAnsi="Verdana" w:cs="Times New Roman"/>
+          <w:sz w:val="24"/>
+          <w:szCs w:val="24"/>
+        </w:rPr>
+        <w:t xml:space="preserve"> /home/i56087/</w:t>
+      </w:r>
+      <w:proofErr w:type="spellStart"/>
+      <w:r>
+        <w:rPr>
+          <w:rFonts w:ascii="Verdana" w:eastAsia="Times New Roman" w:hAnsi="Verdana" w:cs="Times New Roman"/>
+          <w:sz w:val="24"/>
+          <w:szCs w:val="24"/>
+        </w:rPr>
+        <w:t>TeXLive</w:t>
+      </w:r>
+      <w:proofErr w:type="spellEnd"/>
     </w:p>
     <w:p>
       <w:pPr>
@@ -213,7 +439,25 @@
           <w:sz w:val="24"/>
           <w:szCs w:val="24"/>
         </w:rPr>
-        <w:t>8. Read arguments in the command line in shell script: $1, $2 .. or $@ for all.</w:t>
+        <w:t>8. Read arguments in the command line in shell script: $1, $2</w:t>
+      </w:r>
+      <w:proofErr w:type="gramStart"/>
+      <w:r>
+        <w:rPr>
+          <w:rFonts w:ascii="Verdana" w:eastAsia="Times New Roman" w:hAnsi="Verdana" w:cs="Times New Roman"/>
+          <w:sz w:val="24"/>
+          <w:szCs w:val="24"/>
+        </w:rPr>
+        <w:t xml:space="preserve"> ..</w:t>
+      </w:r>
+      <w:proofErr w:type="gramEnd"/>
+      <w:r>
+        <w:rPr>
+          <w:rFonts w:ascii="Verdana" w:eastAsia="Times New Roman" w:hAnsi="Verdana" w:cs="Times New Roman"/>
+          <w:sz w:val="24"/>
+          <w:szCs w:val="24"/>
+        </w:rPr>
+        <w:t xml:space="preserve"> or $@ for all.</w:t>
       </w:r>
     </w:p>
     <w:p>
@@ -281,115 +525,433 @@
           <w:szCs w:val="24"/>
         </w:rPr>
       </w:pPr>
-      <w:r>
-        <w:rPr>
-          <w:rFonts w:ascii="Verdana" w:eastAsia="Times New Roman" w:hAnsi="Verdana" w:cs="Times New Roman"/>
-          <w:sz w:val="24"/>
-          <w:szCs w:val="24"/>
-        </w:rPr>
-        <w:t>sudo dnf --installroot=/home/i56087 --releasever=/ install python39-devel</w:t>
-      </w:r>
-    </w:p>
-    <w:p>
-      <w:pPr>
-        <w:spacing w:after="0" w:line="240" w:lineRule="auto"/>
-        <w:rPr>
-          <w:rFonts w:ascii="Verdana" w:eastAsia="Times New Roman" w:hAnsi="Verdana" w:cs="Times New Roman"/>
-          <w:sz w:val="24"/>
-          <w:szCs w:val="24"/>
-        </w:rPr>
-      </w:pPr>
-      <w:r>
-        <w:rPr>
-          <w:rFonts w:ascii="Verdana" w:eastAsia="Times New Roman" w:hAnsi="Verdana" w:cs="Times New Roman"/>
-          <w:sz w:val="24"/>
-          <w:szCs w:val="24"/>
-        </w:rPr>
-        <w:t>Note that --releasever=/ is mandatory. And the above command will install all dependencies to the directory that contains python39-devel.</w:t>
-      </w:r>
-    </w:p>
-    <w:p>
-      <w:pPr>
-        <w:spacing w:after="0" w:line="240" w:lineRule="auto"/>
-        <w:rPr>
-          <w:rFonts w:ascii="Verdana" w:eastAsia="Times New Roman" w:hAnsi="Verdana" w:cs="Times New Roman"/>
-          <w:sz w:val="24"/>
-          <w:szCs w:val="24"/>
-        </w:rPr>
-      </w:pPr>
-    </w:p>
-    <w:p>
-      <w:pPr>
-        <w:spacing w:after="0" w:line="240" w:lineRule="auto"/>
-        <w:rPr>
-          <w:rFonts w:ascii="Verdana" w:eastAsia="Times New Roman" w:hAnsi="Verdana" w:cs="Times New Roman"/>
-          <w:sz w:val="24"/>
-          <w:szCs w:val="24"/>
-        </w:rPr>
-      </w:pPr>
-      <w:r>
-        <w:rPr>
-          <w:rFonts w:ascii="Verdana" w:eastAsia="Times New Roman" w:hAnsi="Verdana" w:cs="Times New Roman"/>
-          <w:sz w:val="24"/>
-          <w:szCs w:val="24"/>
-        </w:rPr>
-        <w:t>11. Move many files to a directory (recycleBin): sudo mv -t recycleBin bin boot Chrome  dataShare dev etc  home lib lib64 media mnt opt proc  root run sbin srv sys   tmp  usr var xrdp</w:t>
-      </w:r>
-    </w:p>
-    <w:p>
-      <w:pPr>
-        <w:spacing w:after="0" w:line="240" w:lineRule="auto"/>
-        <w:rPr>
-          <w:rFonts w:ascii="Verdana" w:eastAsia="Times New Roman" w:hAnsi="Verdana" w:cs="Times New Roman"/>
-          <w:sz w:val="24"/>
-          <w:szCs w:val="24"/>
-        </w:rPr>
-      </w:pPr>
-    </w:p>
-    <w:p>
-      <w:pPr>
-        <w:spacing w:after="0" w:line="240" w:lineRule="auto"/>
-        <w:rPr>
-          <w:rFonts w:ascii="Verdana" w:eastAsia="Times New Roman" w:hAnsi="Verdana" w:cs="Times New Roman"/>
-          <w:sz w:val="24"/>
-          <w:szCs w:val="24"/>
-        </w:rPr>
-      </w:pPr>
-      <w:r>
-        <w:rPr>
-          <w:rFonts w:ascii="Verdana" w:eastAsia="Times New Roman" w:hAnsi="Verdana" w:cs="Times New Roman"/>
-          <w:sz w:val="24"/>
-          <w:szCs w:val="24"/>
-        </w:rPr>
-        <w:t>12.  Install python development package: sudo yum install python39-devel</w:t>
-      </w:r>
-    </w:p>
-    <w:p>
-      <w:pPr>
-        <w:spacing w:after="0" w:line="240" w:lineRule="auto"/>
-        <w:rPr>
-          <w:rFonts w:ascii="Verdana" w:eastAsia="Times New Roman" w:hAnsi="Verdana" w:cs="Times New Roman"/>
-          <w:sz w:val="24"/>
-          <w:szCs w:val="24"/>
-        </w:rPr>
-      </w:pPr>
-    </w:p>
-    <w:p>
-      <w:pPr>
-        <w:spacing w:after="0" w:line="240" w:lineRule="auto"/>
-        <w:rPr>
-          <w:rFonts w:ascii="Verdana" w:eastAsia="Times New Roman" w:hAnsi="Verdana" w:cs="Times New Roman"/>
-          <w:sz w:val="24"/>
-          <w:szCs w:val="24"/>
-        </w:rPr>
-      </w:pPr>
-      <w:r>
-        <w:rPr>
-          <w:rFonts w:ascii="Verdana" w:eastAsia="Times New Roman" w:hAnsi="Verdana" w:cs="Times New Roman"/>
-          <w:sz w:val="24"/>
-          <w:szCs w:val="24"/>
-        </w:rPr>
-        <w:t>13. ldd: check out the dependent libraries.</w:t>
+      <w:proofErr w:type="spellStart"/>
+      <w:r>
+        <w:rPr>
+          <w:rFonts w:ascii="Verdana" w:eastAsia="Times New Roman" w:hAnsi="Verdana" w:cs="Times New Roman"/>
+          <w:sz w:val="24"/>
+          <w:szCs w:val="24"/>
+        </w:rPr>
+        <w:t>sudo</w:t>
+      </w:r>
+      <w:proofErr w:type="spellEnd"/>
+      <w:r>
+        <w:rPr>
+          <w:rFonts w:ascii="Verdana" w:eastAsia="Times New Roman" w:hAnsi="Verdana" w:cs="Times New Roman"/>
+          <w:sz w:val="24"/>
+          <w:szCs w:val="24"/>
+        </w:rPr>
+        <w:t xml:space="preserve"> </w:t>
+      </w:r>
+      <w:proofErr w:type="spellStart"/>
+      <w:r>
+        <w:rPr>
+          <w:rFonts w:ascii="Verdana" w:eastAsia="Times New Roman" w:hAnsi="Verdana" w:cs="Times New Roman"/>
+          <w:sz w:val="24"/>
+          <w:szCs w:val="24"/>
+        </w:rPr>
+        <w:t>dnf</w:t>
+      </w:r>
+      <w:proofErr w:type="spellEnd"/>
+      <w:r>
+        <w:rPr>
+          <w:rFonts w:ascii="Verdana" w:eastAsia="Times New Roman" w:hAnsi="Verdana" w:cs="Times New Roman"/>
+          <w:sz w:val="24"/>
+          <w:szCs w:val="24"/>
+        </w:rPr>
+        <w:t xml:space="preserve"> --</w:t>
+      </w:r>
+      <w:proofErr w:type="spellStart"/>
+      <w:r>
+        <w:rPr>
+          <w:rFonts w:ascii="Verdana" w:eastAsia="Times New Roman" w:hAnsi="Verdana" w:cs="Times New Roman"/>
+          <w:sz w:val="24"/>
+          <w:szCs w:val="24"/>
+        </w:rPr>
+        <w:t>installroot</w:t>
+      </w:r>
+      <w:proofErr w:type="spellEnd"/>
+      <w:r>
+        <w:rPr>
+          <w:rFonts w:ascii="Verdana" w:eastAsia="Times New Roman" w:hAnsi="Verdana" w:cs="Times New Roman"/>
+          <w:sz w:val="24"/>
+          <w:szCs w:val="24"/>
+        </w:rPr>
+        <w:t>=/home/i56087 --</w:t>
+      </w:r>
+      <w:proofErr w:type="spellStart"/>
+      <w:r>
+        <w:rPr>
+          <w:rFonts w:ascii="Verdana" w:eastAsia="Times New Roman" w:hAnsi="Verdana" w:cs="Times New Roman"/>
+          <w:sz w:val="24"/>
+          <w:szCs w:val="24"/>
+        </w:rPr>
+        <w:t>releasever</w:t>
+      </w:r>
+      <w:proofErr w:type="spellEnd"/>
+      <w:r>
+        <w:rPr>
+          <w:rFonts w:ascii="Verdana" w:eastAsia="Times New Roman" w:hAnsi="Verdana" w:cs="Times New Roman"/>
+          <w:sz w:val="24"/>
+          <w:szCs w:val="24"/>
+        </w:rPr>
+        <w:t>=/ install python39-devel</w:t>
+      </w:r>
+    </w:p>
+    <w:p>
+      <w:pPr>
+        <w:spacing w:after="0" w:line="240" w:lineRule="auto"/>
+        <w:rPr>
+          <w:rFonts w:ascii="Verdana" w:eastAsia="Times New Roman" w:hAnsi="Verdana" w:cs="Times New Roman"/>
+          <w:sz w:val="24"/>
+          <w:szCs w:val="24"/>
+        </w:rPr>
+      </w:pPr>
+      <w:r>
+        <w:rPr>
+          <w:rFonts w:ascii="Verdana" w:eastAsia="Times New Roman" w:hAnsi="Verdana" w:cs="Times New Roman"/>
+          <w:sz w:val="24"/>
+          <w:szCs w:val="24"/>
+        </w:rPr>
+        <w:t>Note that --</w:t>
+      </w:r>
+      <w:proofErr w:type="spellStart"/>
+      <w:r>
+        <w:rPr>
+          <w:rFonts w:ascii="Verdana" w:eastAsia="Times New Roman" w:hAnsi="Verdana" w:cs="Times New Roman"/>
+          <w:sz w:val="24"/>
+          <w:szCs w:val="24"/>
+        </w:rPr>
+        <w:t>releasever</w:t>
+      </w:r>
+      <w:proofErr w:type="spellEnd"/>
+      <w:r>
+        <w:rPr>
+          <w:rFonts w:ascii="Verdana" w:eastAsia="Times New Roman" w:hAnsi="Verdana" w:cs="Times New Roman"/>
+          <w:sz w:val="24"/>
+          <w:szCs w:val="24"/>
+        </w:rPr>
+        <w:t>=/ is mandatory. And the above command will install all dependencies to the directory that contains python39-devel.</w:t>
+      </w:r>
+    </w:p>
+    <w:p>
+      <w:pPr>
+        <w:spacing w:after="0" w:line="240" w:lineRule="auto"/>
+        <w:rPr>
+          <w:rFonts w:ascii="Verdana" w:eastAsia="Times New Roman" w:hAnsi="Verdana" w:cs="Times New Roman"/>
+          <w:sz w:val="24"/>
+          <w:szCs w:val="24"/>
+        </w:rPr>
+      </w:pPr>
+    </w:p>
+    <w:p>
+      <w:pPr>
+        <w:spacing w:after="0" w:line="240" w:lineRule="auto"/>
+        <w:rPr>
+          <w:rFonts w:ascii="Verdana" w:eastAsia="Times New Roman" w:hAnsi="Verdana" w:cs="Times New Roman"/>
+          <w:sz w:val="24"/>
+          <w:szCs w:val="24"/>
+        </w:rPr>
+      </w:pPr>
+      <w:r>
+        <w:rPr>
+          <w:rFonts w:ascii="Verdana" w:eastAsia="Times New Roman" w:hAnsi="Verdana" w:cs="Times New Roman"/>
+          <w:sz w:val="24"/>
+          <w:szCs w:val="24"/>
+        </w:rPr>
+        <w:t>11. Move many files to a directory (</w:t>
+      </w:r>
+      <w:proofErr w:type="spellStart"/>
+      <w:r>
+        <w:rPr>
+          <w:rFonts w:ascii="Verdana" w:eastAsia="Times New Roman" w:hAnsi="Verdana" w:cs="Times New Roman"/>
+          <w:sz w:val="24"/>
+          <w:szCs w:val="24"/>
+        </w:rPr>
+        <w:t>recycleBin</w:t>
+      </w:r>
+      <w:proofErr w:type="spellEnd"/>
+      <w:r>
+        <w:rPr>
+          <w:rFonts w:ascii="Verdana" w:eastAsia="Times New Roman" w:hAnsi="Verdana" w:cs="Times New Roman"/>
+          <w:sz w:val="24"/>
+          <w:szCs w:val="24"/>
+        </w:rPr>
+        <w:t>): </w:t>
+      </w:r>
+      <w:proofErr w:type="spellStart"/>
+      <w:r>
+        <w:rPr>
+          <w:rFonts w:ascii="Verdana" w:eastAsia="Times New Roman" w:hAnsi="Verdana" w:cs="Times New Roman"/>
+          <w:sz w:val="24"/>
+          <w:szCs w:val="24"/>
+        </w:rPr>
+        <w:t>sudo</w:t>
+      </w:r>
+      <w:proofErr w:type="spellEnd"/>
+      <w:r>
+        <w:rPr>
+          <w:rFonts w:ascii="Verdana" w:eastAsia="Times New Roman" w:hAnsi="Verdana" w:cs="Times New Roman"/>
+          <w:sz w:val="24"/>
+          <w:szCs w:val="24"/>
+        </w:rPr>
+        <w:t xml:space="preserve"> mv -t </w:t>
+      </w:r>
+      <w:proofErr w:type="spellStart"/>
+      <w:r>
+        <w:rPr>
+          <w:rFonts w:ascii="Verdana" w:eastAsia="Times New Roman" w:hAnsi="Verdana" w:cs="Times New Roman"/>
+          <w:sz w:val="24"/>
+          <w:szCs w:val="24"/>
+        </w:rPr>
+        <w:t>recycleBin</w:t>
+      </w:r>
+      <w:proofErr w:type="spellEnd"/>
+      <w:r>
+        <w:rPr>
+          <w:rFonts w:ascii="Verdana" w:eastAsia="Times New Roman" w:hAnsi="Verdana" w:cs="Times New Roman"/>
+          <w:sz w:val="24"/>
+          <w:szCs w:val="24"/>
+        </w:rPr>
+        <w:t xml:space="preserve"> bin boot </w:t>
+      </w:r>
+      <w:proofErr w:type="gramStart"/>
+      <w:r>
+        <w:rPr>
+          <w:rFonts w:ascii="Verdana" w:eastAsia="Times New Roman" w:hAnsi="Verdana" w:cs="Times New Roman"/>
+          <w:sz w:val="24"/>
+          <w:szCs w:val="24"/>
+        </w:rPr>
+        <w:t>Chrome  </w:t>
+      </w:r>
+      <w:proofErr w:type="spellStart"/>
+      <w:r>
+        <w:rPr>
+          <w:rFonts w:ascii="Verdana" w:eastAsia="Times New Roman" w:hAnsi="Verdana" w:cs="Times New Roman"/>
+          <w:sz w:val="24"/>
+          <w:szCs w:val="24"/>
+        </w:rPr>
+        <w:t>dataShare</w:t>
+      </w:r>
+      <w:proofErr w:type="spellEnd"/>
+      <w:proofErr w:type="gramEnd"/>
+      <w:r>
+        <w:rPr>
+          <w:rFonts w:ascii="Verdana" w:eastAsia="Times New Roman" w:hAnsi="Verdana" w:cs="Times New Roman"/>
+          <w:sz w:val="24"/>
+          <w:szCs w:val="24"/>
+        </w:rPr>
+        <w:t xml:space="preserve"> dev </w:t>
+      </w:r>
+      <w:proofErr w:type="spellStart"/>
+      <w:r>
+        <w:rPr>
+          <w:rFonts w:ascii="Verdana" w:eastAsia="Times New Roman" w:hAnsi="Verdana" w:cs="Times New Roman"/>
+          <w:sz w:val="24"/>
+          <w:szCs w:val="24"/>
+        </w:rPr>
+        <w:t>etc</w:t>
+      </w:r>
+      <w:proofErr w:type="spellEnd"/>
+      <w:r>
+        <w:rPr>
+          <w:rFonts w:ascii="Verdana" w:eastAsia="Times New Roman" w:hAnsi="Verdana" w:cs="Times New Roman"/>
+          <w:sz w:val="24"/>
+          <w:szCs w:val="24"/>
+        </w:rPr>
+        <w:t xml:space="preserve">  home lib lib64 media </w:t>
+      </w:r>
+      <w:proofErr w:type="spellStart"/>
+      <w:r>
+        <w:rPr>
+          <w:rFonts w:ascii="Verdana" w:eastAsia="Times New Roman" w:hAnsi="Verdana" w:cs="Times New Roman"/>
+          <w:sz w:val="24"/>
+          <w:szCs w:val="24"/>
+        </w:rPr>
+        <w:t>mnt</w:t>
+      </w:r>
+      <w:proofErr w:type="spellEnd"/>
+      <w:r>
+        <w:rPr>
+          <w:rFonts w:ascii="Verdana" w:eastAsia="Times New Roman" w:hAnsi="Verdana" w:cs="Times New Roman"/>
+          <w:sz w:val="24"/>
+          <w:szCs w:val="24"/>
+        </w:rPr>
+        <w:t xml:space="preserve"> opt proc  root run </w:t>
+      </w:r>
+      <w:proofErr w:type="spellStart"/>
+      <w:r>
+        <w:rPr>
+          <w:rFonts w:ascii="Verdana" w:eastAsia="Times New Roman" w:hAnsi="Verdana" w:cs="Times New Roman"/>
+          <w:sz w:val="24"/>
+          <w:szCs w:val="24"/>
+        </w:rPr>
+        <w:t>sbin</w:t>
+      </w:r>
+      <w:proofErr w:type="spellEnd"/>
+      <w:r>
+        <w:rPr>
+          <w:rFonts w:ascii="Verdana" w:eastAsia="Times New Roman" w:hAnsi="Verdana" w:cs="Times New Roman"/>
+          <w:sz w:val="24"/>
+          <w:szCs w:val="24"/>
+        </w:rPr>
+        <w:t xml:space="preserve"> </w:t>
+      </w:r>
+      <w:proofErr w:type="spellStart"/>
+      <w:r>
+        <w:rPr>
+          <w:rFonts w:ascii="Verdana" w:eastAsia="Times New Roman" w:hAnsi="Verdana" w:cs="Times New Roman"/>
+          <w:sz w:val="24"/>
+          <w:szCs w:val="24"/>
+        </w:rPr>
+        <w:t>srv</w:t>
+      </w:r>
+      <w:proofErr w:type="spellEnd"/>
+      <w:r>
+        <w:rPr>
+          <w:rFonts w:ascii="Verdana" w:eastAsia="Times New Roman" w:hAnsi="Verdana" w:cs="Times New Roman"/>
+          <w:sz w:val="24"/>
+          <w:szCs w:val="24"/>
+        </w:rPr>
+        <w:t xml:space="preserve"> sys   </w:t>
+      </w:r>
+      <w:proofErr w:type="spellStart"/>
+      <w:r>
+        <w:rPr>
+          <w:rFonts w:ascii="Verdana" w:eastAsia="Times New Roman" w:hAnsi="Verdana" w:cs="Times New Roman"/>
+          <w:sz w:val="24"/>
+          <w:szCs w:val="24"/>
+        </w:rPr>
+        <w:t>tmp</w:t>
+      </w:r>
+      <w:proofErr w:type="spellEnd"/>
+      <w:r>
+        <w:rPr>
+          <w:rFonts w:ascii="Verdana" w:eastAsia="Times New Roman" w:hAnsi="Verdana" w:cs="Times New Roman"/>
+          <w:sz w:val="24"/>
+          <w:szCs w:val="24"/>
+        </w:rPr>
+        <w:t xml:space="preserve">  </w:t>
+      </w:r>
+      <w:proofErr w:type="spellStart"/>
+      <w:r>
+        <w:rPr>
+          <w:rFonts w:ascii="Verdana" w:eastAsia="Times New Roman" w:hAnsi="Verdana" w:cs="Times New Roman"/>
+          <w:sz w:val="24"/>
+          <w:szCs w:val="24"/>
+        </w:rPr>
+        <w:t>usr</w:t>
+      </w:r>
+      <w:proofErr w:type="spellEnd"/>
+      <w:r>
+        <w:rPr>
+          <w:rFonts w:ascii="Verdana" w:eastAsia="Times New Roman" w:hAnsi="Verdana" w:cs="Times New Roman"/>
+          <w:sz w:val="24"/>
+          <w:szCs w:val="24"/>
+        </w:rPr>
+        <w:t xml:space="preserve"> var </w:t>
+      </w:r>
+      <w:proofErr w:type="spellStart"/>
+      <w:r>
+        <w:rPr>
+          <w:rFonts w:ascii="Verdana" w:eastAsia="Times New Roman" w:hAnsi="Verdana" w:cs="Times New Roman"/>
+          <w:sz w:val="24"/>
+          <w:szCs w:val="24"/>
+        </w:rPr>
+        <w:t>xrdp</w:t>
+      </w:r>
+      <w:proofErr w:type="spellEnd"/>
+    </w:p>
+    <w:p>
+      <w:pPr>
+        <w:spacing w:after="0" w:line="240" w:lineRule="auto"/>
+        <w:rPr>
+          <w:rFonts w:ascii="Verdana" w:eastAsia="Times New Roman" w:hAnsi="Verdana" w:cs="Times New Roman"/>
+          <w:sz w:val="24"/>
+          <w:szCs w:val="24"/>
+        </w:rPr>
+      </w:pPr>
+    </w:p>
+    <w:p>
+      <w:pPr>
+        <w:spacing w:after="0" w:line="240" w:lineRule="auto"/>
+        <w:rPr>
+          <w:rFonts w:ascii="Verdana" w:eastAsia="Times New Roman" w:hAnsi="Verdana" w:cs="Times New Roman"/>
+          <w:sz w:val="24"/>
+          <w:szCs w:val="24"/>
+        </w:rPr>
+      </w:pPr>
+      <w:r>
+        <w:rPr>
+          <w:rFonts w:ascii="Verdana" w:eastAsia="Times New Roman" w:hAnsi="Verdana" w:cs="Times New Roman"/>
+          <w:sz w:val="24"/>
+          <w:szCs w:val="24"/>
+        </w:rPr>
+        <w:t xml:space="preserve">12.  Install python development package: </w:t>
+      </w:r>
+      <w:proofErr w:type="spellStart"/>
+      <w:r>
+        <w:rPr>
+          <w:rFonts w:ascii="Verdana" w:eastAsia="Times New Roman" w:hAnsi="Verdana" w:cs="Times New Roman"/>
+          <w:sz w:val="24"/>
+          <w:szCs w:val="24"/>
+        </w:rPr>
+        <w:t>sudo</w:t>
+      </w:r>
+      <w:proofErr w:type="spellEnd"/>
+      <w:r>
+        <w:rPr>
+          <w:rFonts w:ascii="Verdana" w:eastAsia="Times New Roman" w:hAnsi="Verdana" w:cs="Times New Roman"/>
+          <w:sz w:val="24"/>
+          <w:szCs w:val="24"/>
+        </w:rPr>
+        <w:t xml:space="preserve"> yum install python39-devel</w:t>
+      </w:r>
+    </w:p>
+    <w:p>
+      <w:pPr>
+        <w:spacing w:after="0" w:line="240" w:lineRule="auto"/>
+        <w:rPr>
+          <w:rFonts w:ascii="Verdana" w:eastAsia="Times New Roman" w:hAnsi="Verdana" w:cs="Times New Roman"/>
+          <w:sz w:val="24"/>
+          <w:szCs w:val="24"/>
+        </w:rPr>
+      </w:pPr>
+    </w:p>
+    <w:p>
+      <w:pPr>
+        <w:spacing w:after="0" w:line="240" w:lineRule="auto"/>
+        <w:rPr>
+          <w:rFonts w:ascii="Verdana" w:eastAsia="Times New Roman" w:hAnsi="Verdana" w:cs="Times New Roman"/>
+          <w:sz w:val="24"/>
+          <w:szCs w:val="24"/>
+        </w:rPr>
+      </w:pPr>
+      <w:r>
+        <w:rPr>
+          <w:rFonts w:ascii="Verdana" w:eastAsia="Times New Roman" w:hAnsi="Verdana" w:cs="Times New Roman"/>
+          <w:sz w:val="24"/>
+          <w:szCs w:val="24"/>
+        </w:rPr>
+        <w:t xml:space="preserve">13. </w:t>
+      </w:r>
+      <w:proofErr w:type="spellStart"/>
+      <w:r>
+        <w:rPr>
+          <w:rFonts w:ascii="Verdana" w:eastAsia="Times New Roman" w:hAnsi="Verdana" w:cs="Times New Roman"/>
+          <w:sz w:val="24"/>
+          <w:szCs w:val="24"/>
+        </w:rPr>
+        <w:t>ldd</w:t>
+      </w:r>
+      <w:proofErr w:type="spellEnd"/>
+      <w:r>
+        <w:rPr>
+          <w:rFonts w:ascii="Verdana" w:eastAsia="Times New Roman" w:hAnsi="Verdana" w:cs="Times New Roman"/>
+          <w:sz w:val="24"/>
+          <w:szCs w:val="24"/>
+        </w:rPr>
+        <w:t>: check out the dependent libraries.</w:t>
       </w:r>
     </w:p>
     <w:p>
@@ -473,35 +1035,143 @@
           <w:sz w:val="24"/>
           <w:szCs w:val="24"/>
         </w:rPr>
-        <w:t>16. qstat -j jobID | grep error  : show the error when linux cluster jobs are in eqw state.</w:t>
-      </w:r>
-    </w:p>
-    <w:p>
-      <w:pPr>
-        <w:spacing w:after="0" w:line="240" w:lineRule="auto"/>
-        <w:rPr>
-          <w:rFonts w:ascii="Verdana" w:eastAsia="Times New Roman" w:hAnsi="Verdana" w:cs="Times New Roman"/>
-          <w:sz w:val="24"/>
-          <w:szCs w:val="24"/>
-        </w:rPr>
-      </w:pPr>
-    </w:p>
-    <w:p>
-      <w:pPr>
-        <w:spacing w:after="0" w:line="240" w:lineRule="auto"/>
-        <w:rPr>
-          <w:rFonts w:ascii="Verdana" w:eastAsia="Times New Roman" w:hAnsi="Verdana" w:cs="Times New Roman"/>
-          <w:sz w:val="24"/>
-          <w:szCs w:val="24"/>
-        </w:rPr>
-      </w:pPr>
-      <w:r>
-        <w:rPr>
-          <w:rFonts w:ascii="Verdana" w:eastAsia="Times New Roman" w:hAnsi="Verdana" w:cs="Times New Roman"/>
-          <w:sz w:val="24"/>
-          <w:szCs w:val="24"/>
-        </w:rPr>
-        <w:t>17. cd -  : this returns the last directory you were in.</w:t>
+        <w:t>16. </w:t>
+      </w:r>
+      <w:proofErr w:type="spellStart"/>
+      <w:r>
+        <w:rPr>
+          <w:rFonts w:ascii="Verdana" w:eastAsia="Times New Roman" w:hAnsi="Verdana" w:cs="Times New Roman"/>
+          <w:sz w:val="24"/>
+          <w:szCs w:val="24"/>
+        </w:rPr>
+        <w:t>qstat</w:t>
+      </w:r>
+      <w:proofErr w:type="spellEnd"/>
+      <w:r>
+        <w:rPr>
+          <w:rFonts w:ascii="Verdana" w:eastAsia="Times New Roman" w:hAnsi="Verdana" w:cs="Times New Roman"/>
+          <w:sz w:val="24"/>
+          <w:szCs w:val="24"/>
+        </w:rPr>
+        <w:t xml:space="preserve"> -j </w:t>
+      </w:r>
+      <w:proofErr w:type="spellStart"/>
+      <w:r>
+        <w:rPr>
+          <w:rFonts w:ascii="Verdana" w:eastAsia="Times New Roman" w:hAnsi="Verdana" w:cs="Times New Roman"/>
+          <w:sz w:val="24"/>
+          <w:szCs w:val="24"/>
+        </w:rPr>
+        <w:t>jobID</w:t>
+      </w:r>
+      <w:proofErr w:type="spellEnd"/>
+      <w:r>
+        <w:rPr>
+          <w:rFonts w:ascii="Verdana" w:eastAsia="Times New Roman" w:hAnsi="Verdana" w:cs="Times New Roman"/>
+          <w:sz w:val="24"/>
+          <w:szCs w:val="24"/>
+        </w:rPr>
+        <w:t xml:space="preserve"> | grep </w:t>
+      </w:r>
+      <w:proofErr w:type="gramStart"/>
+      <w:r>
+        <w:rPr>
+          <w:rFonts w:ascii="Verdana" w:eastAsia="Times New Roman" w:hAnsi="Verdana" w:cs="Times New Roman"/>
+          <w:sz w:val="24"/>
+          <w:szCs w:val="24"/>
+        </w:rPr>
+        <w:t>error  :</w:t>
+      </w:r>
+      <w:proofErr w:type="gramEnd"/>
+      <w:r>
+        <w:rPr>
+          <w:rFonts w:ascii="Verdana" w:eastAsia="Times New Roman" w:hAnsi="Verdana" w:cs="Times New Roman"/>
+          <w:sz w:val="24"/>
+          <w:szCs w:val="24"/>
+        </w:rPr>
+        <w:t xml:space="preserve"> show the error when </w:t>
+      </w:r>
+      <w:proofErr w:type="spellStart"/>
+      <w:r>
+        <w:rPr>
+          <w:rFonts w:ascii="Verdana" w:eastAsia="Times New Roman" w:hAnsi="Verdana" w:cs="Times New Roman"/>
+          <w:sz w:val="24"/>
+          <w:szCs w:val="24"/>
+        </w:rPr>
+        <w:t>linux</w:t>
+      </w:r>
+      <w:proofErr w:type="spellEnd"/>
+      <w:r>
+        <w:rPr>
+          <w:rFonts w:ascii="Verdana" w:eastAsia="Times New Roman" w:hAnsi="Verdana" w:cs="Times New Roman"/>
+          <w:sz w:val="24"/>
+          <w:szCs w:val="24"/>
+        </w:rPr>
+        <w:t xml:space="preserve"> cluster jobs are in </w:t>
+      </w:r>
+      <w:proofErr w:type="spellStart"/>
+      <w:r>
+        <w:rPr>
+          <w:rFonts w:ascii="Verdana" w:eastAsia="Times New Roman" w:hAnsi="Verdana" w:cs="Times New Roman"/>
+          <w:sz w:val="24"/>
+          <w:szCs w:val="24"/>
+        </w:rPr>
+        <w:t>eqw</w:t>
+      </w:r>
+      <w:proofErr w:type="spellEnd"/>
+      <w:r>
+        <w:rPr>
+          <w:rFonts w:ascii="Verdana" w:eastAsia="Times New Roman" w:hAnsi="Verdana" w:cs="Times New Roman"/>
+          <w:sz w:val="24"/>
+          <w:szCs w:val="24"/>
+        </w:rPr>
+        <w:t xml:space="preserve"> state.</w:t>
+      </w:r>
+    </w:p>
+    <w:p>
+      <w:pPr>
+        <w:spacing w:after="0" w:line="240" w:lineRule="auto"/>
+        <w:rPr>
+          <w:rFonts w:ascii="Verdana" w:eastAsia="Times New Roman" w:hAnsi="Verdana" w:cs="Times New Roman"/>
+          <w:sz w:val="24"/>
+          <w:szCs w:val="24"/>
+        </w:rPr>
+      </w:pPr>
+    </w:p>
+    <w:p>
+      <w:pPr>
+        <w:spacing w:after="0" w:line="240" w:lineRule="auto"/>
+        <w:rPr>
+          <w:rFonts w:ascii="Verdana" w:eastAsia="Times New Roman" w:hAnsi="Verdana" w:cs="Times New Roman"/>
+          <w:sz w:val="24"/>
+          <w:szCs w:val="24"/>
+        </w:rPr>
+      </w:pPr>
+      <w:r>
+        <w:rPr>
+          <w:rFonts w:ascii="Verdana" w:eastAsia="Times New Roman" w:hAnsi="Verdana" w:cs="Times New Roman"/>
+          <w:sz w:val="24"/>
+          <w:szCs w:val="24"/>
+        </w:rPr>
+        <w:t xml:space="preserve">17. cd </w:t>
+      </w:r>
+      <w:proofErr w:type="gramStart"/>
+      <w:r>
+        <w:rPr>
+          <w:rFonts w:ascii="Verdana" w:eastAsia="Times New Roman" w:hAnsi="Verdana" w:cs="Times New Roman"/>
+          <w:sz w:val="24"/>
+          <w:szCs w:val="24"/>
+        </w:rPr>
+        <w:t>-  :</w:t>
+      </w:r>
+      <w:proofErr w:type="gramEnd"/>
+      <w:r>
+        <w:rPr>
+          <w:rFonts w:ascii="Verdana" w:eastAsia="Times New Roman" w:hAnsi="Verdana" w:cs="Times New Roman"/>
+          <w:sz w:val="24"/>
+          <w:szCs w:val="24"/>
+        </w:rPr>
+        <w:t xml:space="preserve"> this returns the last directory you were in.</w:t>
       </w:r>
     </w:p>
     <w:p>
@@ -521,6 +1191,254 @@
         </w:rPr>
         <w:t> </w:t>
       </w:r>
+    </w:p>
+    <w:p>
+      <w:pPr>
+        <w:spacing w:after="0" w:line="240" w:lineRule="auto"/>
+        <w:rPr>
+          <w:rFonts w:ascii="Verdana" w:eastAsia="Times New Roman" w:hAnsi="Verdana" w:cs="Times New Roman"/>
+          <w:sz w:val="24"/>
+          <w:szCs w:val="24"/>
+        </w:rPr>
+      </w:pPr>
+      <w:r>
+        <w:rPr>
+          <w:rFonts w:ascii="Verdana" w:eastAsia="Times New Roman" w:hAnsi="Verdana" w:cs="Times New Roman"/>
+          <w:sz w:val="24"/>
+          <w:szCs w:val="24"/>
+        </w:rPr>
+        <w:t xml:space="preserve">18. Use </w:t>
+      </w:r>
+      <w:proofErr w:type="spellStart"/>
+      <w:r>
+        <w:rPr>
+          <w:rFonts w:ascii="Verdana" w:eastAsia="Times New Roman" w:hAnsi="Verdana" w:cs="Times New Roman"/>
+          <w:sz w:val="24"/>
+          <w:szCs w:val="24"/>
+        </w:rPr>
+        <w:t>rsync</w:t>
+      </w:r>
+      <w:proofErr w:type="spellEnd"/>
+      <w:r>
+        <w:rPr>
+          <w:rFonts w:ascii="Verdana" w:eastAsia="Times New Roman" w:hAnsi="Verdana" w:cs="Times New Roman"/>
+          <w:sz w:val="24"/>
+          <w:szCs w:val="24"/>
+        </w:rPr>
+        <w:t xml:space="preserve"> to synchronize two directories! </w:t>
+      </w:r>
+    </w:p>
+    <w:p>
+      <w:pPr>
+        <w:spacing w:after="0" w:line="240" w:lineRule="auto"/>
+        <w:rPr>
+          <w:rFonts w:ascii="Verdana" w:eastAsia="Times New Roman" w:hAnsi="Verdana" w:cs="Times New Roman"/>
+          <w:sz w:val="24"/>
+          <w:szCs w:val="24"/>
+        </w:rPr>
+      </w:pPr>
+      <w:proofErr w:type="spellStart"/>
+      <w:proofErr w:type="gramStart"/>
+      <w:r>
+        <w:rPr>
+          <w:rFonts w:ascii="Verdana" w:eastAsia="Times New Roman" w:hAnsi="Verdana" w:cs="Times New Roman"/>
+          <w:sz w:val="24"/>
+          <w:szCs w:val="24"/>
+        </w:rPr>
+        <w:t>rsync</w:t>
+      </w:r>
+      <w:proofErr w:type="spellEnd"/>
+      <w:r>
+        <w:rPr>
+          <w:rFonts w:ascii="Verdana" w:eastAsia="Times New Roman" w:hAnsi="Verdana" w:cs="Times New Roman"/>
+          <w:sz w:val="24"/>
+          <w:szCs w:val="24"/>
+        </w:rPr>
+        <w:t xml:space="preserve">  --</w:t>
+      </w:r>
+      <w:proofErr w:type="gramEnd"/>
+      <w:r>
+        <w:rPr>
+          <w:rFonts w:ascii="Verdana" w:eastAsia="Times New Roman" w:hAnsi="Verdana" w:cs="Times New Roman"/>
+          <w:sz w:val="24"/>
+          <w:szCs w:val="24"/>
+        </w:rPr>
+        <w:t>progress -r -u -t -p  ../figure  /</w:t>
+      </w:r>
+      <w:proofErr w:type="spellStart"/>
+      <w:r>
+        <w:rPr>
+          <w:rFonts w:ascii="Verdana" w:eastAsia="Times New Roman" w:hAnsi="Verdana" w:cs="Times New Roman"/>
+          <w:sz w:val="24"/>
+          <w:szCs w:val="24"/>
+        </w:rPr>
+        <w:t>finance_develop</w:t>
+      </w:r>
+      <w:proofErr w:type="spellEnd"/>
+      <w:r>
+        <w:rPr>
+          <w:rFonts w:ascii="Verdana" w:eastAsia="Times New Roman" w:hAnsi="Verdana" w:cs="Times New Roman"/>
+          <w:sz w:val="24"/>
+          <w:szCs w:val="24"/>
+        </w:rPr>
+        <w:t>/</w:t>
+      </w:r>
+      <w:proofErr w:type="spellStart"/>
+      <w:r>
+        <w:rPr>
+          <w:rFonts w:ascii="Verdana" w:eastAsia="Times New Roman" w:hAnsi="Verdana" w:cs="Times New Roman"/>
+          <w:sz w:val="24"/>
+          <w:szCs w:val="24"/>
+        </w:rPr>
+        <w:t>commonSpace</w:t>
+      </w:r>
+      <w:proofErr w:type="spellEnd"/>
+      <w:r>
+        <w:rPr>
+          <w:rFonts w:ascii="Verdana" w:eastAsia="Times New Roman" w:hAnsi="Verdana" w:cs="Times New Roman"/>
+          <w:sz w:val="24"/>
+          <w:szCs w:val="24"/>
+        </w:rPr>
+        <w:t>/</w:t>
+      </w:r>
+      <w:proofErr w:type="spellStart"/>
+      <w:r>
+        <w:rPr>
+          <w:rFonts w:ascii="Verdana" w:eastAsia="Times New Roman" w:hAnsi="Verdana" w:cs="Times New Roman"/>
+          <w:sz w:val="24"/>
+          <w:szCs w:val="24"/>
+        </w:rPr>
+        <w:t>combineEPs</w:t>
+      </w:r>
+      <w:proofErr w:type="spellEnd"/>
+    </w:p>
+    <w:p>
+      <w:pPr>
+        <w:spacing w:after="0" w:line="240" w:lineRule="auto"/>
+        <w:rPr>
+          <w:rFonts w:ascii="Verdana" w:eastAsia="Times New Roman" w:hAnsi="Verdana" w:cs="Times New Roman"/>
+          <w:sz w:val="24"/>
+          <w:szCs w:val="24"/>
+        </w:rPr>
+      </w:pPr>
+      <w:r>
+        <w:rPr>
+          <w:rFonts w:ascii="Verdana" w:eastAsia="Times New Roman" w:hAnsi="Verdana" w:cs="Times New Roman"/>
+          <w:sz w:val="24"/>
+          <w:szCs w:val="24"/>
+        </w:rPr>
+        <w:t xml:space="preserve">-r: recursive, -u: only copy new files and keep all the old ones </w:t>
+      </w:r>
+      <w:proofErr w:type="gramStart"/>
+      <w:r>
+        <w:rPr>
+          <w:rFonts w:ascii="Verdana" w:eastAsia="Times New Roman" w:hAnsi="Verdana" w:cs="Times New Roman"/>
+          <w:sz w:val="24"/>
+          <w:szCs w:val="24"/>
+        </w:rPr>
+        <w:t>up-to-date</w:t>
+      </w:r>
+      <w:proofErr w:type="gramEnd"/>
+      <w:r>
+        <w:rPr>
+          <w:rFonts w:ascii="Verdana" w:eastAsia="Times New Roman" w:hAnsi="Verdana" w:cs="Times New Roman"/>
+          <w:sz w:val="24"/>
+          <w:szCs w:val="24"/>
+        </w:rPr>
+        <w:t>, -t: keep the timestamp, -p: keep the read/write privilege.</w:t>
+      </w:r>
+      <w:r>
+        <w:rPr>
+          <w:rFonts w:ascii="Verdana" w:eastAsia="Times New Roman" w:hAnsi="Verdana" w:cs="Times New Roman"/>
+          <w:sz w:val="24"/>
+          <w:szCs w:val="24"/>
+        </w:rPr>
+        <w:t xml:space="preserve"> –progress: show the progress. By default, </w:t>
+      </w:r>
+      <w:proofErr w:type="spellStart"/>
+      <w:r>
+        <w:rPr>
+          <w:rFonts w:ascii="Verdana" w:eastAsia="Times New Roman" w:hAnsi="Verdana" w:cs="Times New Roman"/>
+          <w:sz w:val="24"/>
+          <w:szCs w:val="24"/>
+        </w:rPr>
+        <w:t>rsync</w:t>
+      </w:r>
+      <w:proofErr w:type="spellEnd"/>
+      <w:r>
+        <w:rPr>
+          <w:rFonts w:ascii="Verdana" w:eastAsia="Times New Roman" w:hAnsi="Verdana" w:cs="Times New Roman"/>
+          <w:sz w:val="24"/>
+          <w:szCs w:val="24"/>
+        </w:rPr>
+        <w:t xml:space="preserve"> does not delete existing files in the </w:t>
+      </w:r>
+      <w:r>
+        <w:rPr>
+          <w:rFonts w:ascii="Verdana" w:eastAsia="Times New Roman" w:hAnsi="Verdana" w:cs="Times New Roman"/>
+          <w:sz w:val="24"/>
+          <w:szCs w:val="24"/>
+        </w:rPr>
+        <w:t>destination</w:t>
+      </w:r>
+      <w:r>
+        <w:rPr>
+          <w:rFonts w:ascii="Verdana" w:eastAsia="Times New Roman" w:hAnsi="Verdana" w:cs="Times New Roman"/>
+          <w:sz w:val="24"/>
+          <w:szCs w:val="24"/>
+        </w:rPr>
+        <w:t xml:space="preserve"> folder even if it finds the same files do not exist anymore in the source folder.</w:t>
+      </w:r>
+    </w:p>
+    <w:p>
+      <w:pPr>
+        <w:spacing w:after="0" w:line="240" w:lineRule="auto"/>
+        <w:rPr>
+          <w:rFonts w:ascii="Verdana" w:eastAsia="Times New Roman" w:hAnsi="Verdana" w:cs="Times New Roman"/>
+          <w:sz w:val="24"/>
+          <w:szCs w:val="24"/>
+        </w:rPr>
+      </w:pPr>
+    </w:p>
+    <w:p>
+      <w:pPr>
+        <w:spacing w:after="0" w:line="240" w:lineRule="auto"/>
+        <w:rPr>
+          <w:rFonts w:ascii="Verdana" w:eastAsia="Times New Roman" w:hAnsi="Verdana" w:cs="Times New Roman"/>
+          <w:sz w:val="24"/>
+          <w:szCs w:val="24"/>
+        </w:rPr>
+      </w:pPr>
+    </w:p>
+    <w:p>
+      <w:pPr>
+        <w:spacing w:after="0" w:line="240" w:lineRule="auto"/>
+        <w:rPr>
+          <w:rFonts w:ascii="Verdana" w:eastAsia="Times New Roman" w:hAnsi="Verdana" w:cs="Times New Roman"/>
+          <w:sz w:val="24"/>
+          <w:szCs w:val="24"/>
+        </w:rPr>
+      </w:pPr>
+    </w:p>
+    <w:p>
+      <w:pPr>
+        <w:spacing w:after="0" w:line="240" w:lineRule="auto"/>
+        <w:rPr>
+          <w:rFonts w:ascii="Verdana" w:eastAsia="Times New Roman" w:hAnsi="Verdana" w:cs="Times New Roman"/>
+          <w:sz w:val="24"/>
+          <w:szCs w:val="24"/>
+        </w:rPr>
+      </w:pPr>
+    </w:p>
+    <w:p>
+      <w:pPr>
+        <w:spacing w:after="0" w:line="240" w:lineRule="auto"/>
+        <w:rPr>
+          <w:rFonts w:ascii="Verdana" w:eastAsia="Times New Roman" w:hAnsi="Verdana" w:cs="Times New Roman"/>
+          <w:sz w:val="24"/>
+          <w:szCs w:val="24"/>
+        </w:rPr>
+      </w:pPr>
     </w:p>
     <w:p>
       <w:pPr>
